--- a/Meeting minute/MeetingMinute_QuyPH(01-15-2016).docx
+++ b/Meeting minute/MeetingMinute_QuyPH(01-15-2016).docx
@@ -176,11 +176,11 @@
           <w:color w:val="0000FF"/>
         </w:rPr>
         <w:sectPr>
-          <w:headerReference w:type="default" r:id="rId5"/>
-          <w:footerReference w:type="even" r:id="rId6"/>
-          <w:footerReference w:type="default" r:id="rId7"/>
-          <w:headerReference w:type="first" r:id="rId8"/>
-          <w:footerReference w:type="first" r:id="rId9"/>
+          <w:headerReference w:type="default" r:id="rId7"/>
+          <w:footerReference w:type="even" r:id="rId8"/>
+          <w:footerReference w:type="default" r:id="rId9"/>
+          <w:headerReference w:type="first" r:id="rId10"/>
+          <w:footerReference w:type="first" r:id="rId11"/>
           <w:pgSz w:w="12240" w:h="15840" w:code="1"/>
           <w:pgMar w:top="720" w:right="1440" w:bottom="720" w:left="1440" w:header="432" w:footer="432" w:gutter="0"/>
           <w:cols w:space="720"/>
@@ -600,7 +600,7 @@
                 <w:rFonts w:ascii="Times New Roman" w:eastAsia="Times New Roman" w:hAnsi="Times New Roman"/>
               </w:rPr>
             </w:pPr>
-            <w:hyperlink r:id="rId10">
+            <w:hyperlink r:id="rId12">
               <w:r>
                 <w:rPr>
                   <w:rFonts w:ascii="Times New Roman"/>
@@ -790,7 +790,7 @@
                 <w:rFonts w:ascii="Times New Roman" w:eastAsia="Times New Roman" w:hAnsi="Times New Roman"/>
               </w:rPr>
             </w:pPr>
-            <w:hyperlink r:id="rId11">
+            <w:hyperlink r:id="rId13">
               <w:r>
                 <w:rPr>
                   <w:rFonts w:ascii="Times New Roman"/>
@@ -967,7 +967,7 @@
                 <w:rFonts w:ascii="Times New Roman" w:eastAsia="Times New Roman" w:hAnsi="Times New Roman"/>
               </w:rPr>
             </w:pPr>
-            <w:hyperlink r:id="rId12">
+            <w:hyperlink r:id="rId14">
               <w:r>
                 <w:rPr>
                   <w:rFonts w:ascii="Times New Roman"/>
@@ -1144,7 +1144,7 @@
                 <w:rFonts w:ascii="Times New Roman" w:eastAsia="Times New Roman" w:hAnsi="Times New Roman"/>
               </w:rPr>
             </w:pPr>
-            <w:hyperlink r:id="rId13">
+            <w:hyperlink r:id="rId15">
               <w:r>
                 <w:rPr>
                   <w:rFonts w:ascii="Times New Roman"/>
@@ -1321,7 +1321,7 @@
                 <w:rFonts w:ascii="Times New Roman" w:eastAsia="Times New Roman" w:hAnsi="Times New Roman"/>
               </w:rPr>
             </w:pPr>
-            <w:hyperlink r:id="rId14">
+            <w:hyperlink r:id="rId16">
               <w:r>
                 <w:rPr>
                   <w:rFonts w:ascii="Times New Roman"/>
@@ -1403,7 +1403,7 @@
           <w:rFonts w:ascii="Arial" w:hAnsi="Arial" w:cs="Arial"/>
           <w:color w:val="0000FF"/>
         </w:rPr>
-        <w:t>12:35</w:t>
+        <w:t>12:30</w:t>
       </w:r>
       <w:r>
         <w:rPr>
@@ -1678,7 +1678,13 @@
         <w:rPr>
           <w:rFonts w:ascii="Arial" w:hAnsi="Arial" w:cs="Arial"/>
         </w:rPr>
-        <w:t>khiếm</w:t>
+        <w:t>khiế</w:t>
+      </w:r>
+      <w:r>
+        <w:rPr>
+          <w:rFonts w:ascii="Arial" w:hAnsi="Arial" w:cs="Arial"/>
+        </w:rPr>
+        <w:t>m</w:t>
       </w:r>
       <w:proofErr w:type="spellEnd"/>
       <w:r>
@@ -1755,7 +1761,21 @@
         <w:rPr>
           <w:rFonts w:ascii="Arial" w:hAnsi="Arial" w:cs="Arial"/>
         </w:rPr>
-        <w:t xml:space="preserve"> khan </w:t>
+        <w:t xml:space="preserve"> </w:t>
+      </w:r>
+      <w:proofErr w:type="spellStart"/>
+      <w:r>
+        <w:rPr>
+          <w:rFonts w:ascii="Arial" w:hAnsi="Arial" w:cs="Arial"/>
+        </w:rPr>
+        <w:t>khăn</w:t>
+      </w:r>
+      <w:proofErr w:type="spellEnd"/>
+      <w:r>
+        <w:rPr>
+          <w:rFonts w:ascii="Arial" w:hAnsi="Arial" w:cs="Arial"/>
+        </w:rPr>
+        <w:t xml:space="preserve"> </w:t>
       </w:r>
       <w:proofErr w:type="spellStart"/>
       <w:r>
@@ -2392,7 +2412,13 @@
         <w:rPr>
           <w:rFonts w:ascii="Arial" w:hAnsi="Arial" w:cs="Arial"/>
         </w:rPr>
-        <w:t>như</w:t>
+        <w:t>n</w:t>
+      </w:r>
+      <w:r>
+        <w:rPr>
+          <w:rFonts w:ascii="Arial" w:hAnsi="Arial" w:cs="Arial"/>
+        </w:rPr>
+        <w:t>hư</w:t>
       </w:r>
       <w:proofErr w:type="spellEnd"/>
       <w:r>
@@ -2483,7 +2509,21 @@
         <w:rPr>
           <w:rFonts w:ascii="Arial" w:hAnsi="Arial" w:cs="Arial"/>
         </w:rPr>
-        <w:t xml:space="preserve"> khan:</w:t>
+        <w:t xml:space="preserve"> </w:t>
+      </w:r>
+      <w:proofErr w:type="spellStart"/>
+      <w:r>
+        <w:rPr>
+          <w:rFonts w:ascii="Arial" w:hAnsi="Arial" w:cs="Arial"/>
+        </w:rPr>
+        <w:t>khăn</w:t>
+      </w:r>
+      <w:proofErr w:type="spellEnd"/>
+      <w:r>
+        <w:rPr>
+          <w:rFonts w:ascii="Arial" w:hAnsi="Arial" w:cs="Arial"/>
+        </w:rPr>
+        <w:t>:</w:t>
       </w:r>
     </w:p>
     <w:p>
@@ -2519,7 +2559,13 @@
         <w:rPr>
           <w:rFonts w:ascii="Arial" w:hAnsi="Arial" w:cs="Arial"/>
         </w:rPr>
-        <w:t>cứu</w:t>
+        <w:t>c</w:t>
+      </w:r>
+      <w:r>
+        <w:rPr>
+          <w:rFonts w:ascii="Arial" w:hAnsi="Arial" w:cs="Arial"/>
+        </w:rPr>
+        <w:t>ứu</w:t>
       </w:r>
       <w:proofErr w:type="spellEnd"/>
       <w:r>
@@ -2610,7 +2656,21 @@
         <w:rPr>
           <w:rFonts w:ascii="Arial" w:hAnsi="Arial" w:cs="Arial"/>
         </w:rPr>
-        <w:t xml:space="preserve"> hoc </w:t>
+        <w:t xml:space="preserve"> </w:t>
+      </w:r>
+      <w:proofErr w:type="spellStart"/>
+      <w:r>
+        <w:rPr>
+          <w:rFonts w:ascii="Arial" w:hAnsi="Arial" w:cs="Arial"/>
+        </w:rPr>
+        <w:t>học</w:t>
+      </w:r>
+      <w:proofErr w:type="spellEnd"/>
+      <w:r>
+        <w:rPr>
+          <w:rFonts w:ascii="Arial" w:hAnsi="Arial" w:cs="Arial"/>
+        </w:rPr>
+        <w:t xml:space="preserve"> </w:t>
       </w:r>
       <w:proofErr w:type="spellStart"/>
       <w:r>
@@ -2740,7 +2800,21 @@
         <w:rPr>
           <w:rFonts w:ascii="Arial" w:hAnsi="Arial" w:cs="Arial"/>
         </w:rPr>
-        <w:t xml:space="preserve"> khan, </w:t>
+        <w:t xml:space="preserve"> </w:t>
+      </w:r>
+      <w:proofErr w:type="spellStart"/>
+      <w:r>
+        <w:rPr>
+          <w:rFonts w:ascii="Arial" w:hAnsi="Arial" w:cs="Arial"/>
+        </w:rPr>
+        <w:t>khăn</w:t>
+      </w:r>
+      <w:proofErr w:type="spellEnd"/>
+      <w:r>
+        <w:rPr>
+          <w:rFonts w:ascii="Arial" w:hAnsi="Arial" w:cs="Arial"/>
+        </w:rPr>
+        <w:t xml:space="preserve">, </w:t>
       </w:r>
       <w:proofErr w:type="spellStart"/>
       <w:r>
@@ -3651,37 +3725,38 @@
         </w:rPr>
         <w:t>Rom107_DH FPT       01/18</w:t>
       </w:r>
+      <w:r>
+        <w:rPr>
+          <w:rFonts w:ascii="Arial" w:hAnsi="Arial" w:cs="Arial"/>
+          <w:color w:val="0000FF"/>
+        </w:rPr>
+        <w:t>/2015</w:t>
+      </w:r>
+      <w:r>
+        <w:rPr>
+          <w:rFonts w:ascii="Arial" w:hAnsi="Arial" w:cs="Arial"/>
+          <w:color w:val="0000FF"/>
+        </w:rPr>
+        <w:t xml:space="preserve"> </w:t>
+      </w:r>
+      <w:bookmarkEnd w:id="0"/>
+      <w:bookmarkEnd w:id="1"/>
+      <w:r>
+        <w:rPr>
+          <w:rFonts w:ascii="Arial" w:hAnsi="Arial" w:cs="Arial"/>
+          <w:color w:val="0000FF"/>
+        </w:rPr>
+        <w:t xml:space="preserve">         12:30pm</w:t>
+      </w:r>
+    </w:p>
+    <w:p>
       <w:bookmarkStart w:id="2" w:name="_GoBack"/>
       <w:bookmarkEnd w:id="2"/>
-      <w:r>
-        <w:rPr>
-          <w:rFonts w:ascii="Arial" w:hAnsi="Arial" w:cs="Arial"/>
-          <w:color w:val="0000FF"/>
-        </w:rPr>
-        <w:t>/2015</w:t>
-      </w:r>
-      <w:r>
-        <w:rPr>
-          <w:rFonts w:ascii="Arial" w:hAnsi="Arial" w:cs="Arial"/>
-          <w:color w:val="0000FF"/>
-        </w:rPr>
-        <w:t xml:space="preserve"> </w:t>
-      </w:r>
-      <w:bookmarkEnd w:id="0"/>
-      <w:bookmarkEnd w:id="1"/>
-      <w:r>
-        <w:rPr>
-          <w:rFonts w:ascii="Arial" w:hAnsi="Arial" w:cs="Arial"/>
-          <w:color w:val="0000FF"/>
-        </w:rPr>
-        <w:t xml:space="preserve">         12:30pm</w:t>
-      </w:r>
     </w:p>
-    <w:p/>
     <w:sectPr>
-      <w:footerReference w:type="default" r:id="rId15"/>
-      <w:headerReference w:type="first" r:id="rId16"/>
-      <w:footerReference w:type="first" r:id="rId17"/>
+      <w:footerReference w:type="default" r:id="rId17"/>
+      <w:headerReference w:type="first" r:id="rId18"/>
+      <w:footerReference w:type="first" r:id="rId19"/>
       <w:type w:val="continuous"/>
       <w:pgSz w:w="12240" w:h="15840" w:code="1"/>
       <w:pgMar w:top="979" w:right="1440" w:bottom="648" w:left="1440" w:header="432" w:footer="432" w:gutter="0"/>
@@ -3690,6 +3765,31 @@
     </w:sectPr>
   </w:body>
 </w:document>
+</file>
+
+<file path=word/endnotes.xml><?xml version="1.0" encoding="utf-8"?>
+<w:endnotes xmlns:wpc="http://schemas.microsoft.com/office/word/2010/wordprocessingCanvas" xmlns:mc="http://schemas.openxmlformats.org/markup-compatibility/2006" xmlns:o="urn:schemas-microsoft-com:office:office" xmlns:r="http://schemas.openxmlformats.org/officeDocument/2006/relationships" xmlns:m="http://schemas.openxmlformats.org/officeDocument/2006/math" xmlns:v="urn:schemas-microsoft-com:vml" xmlns:wp14="http://schemas.microsoft.com/office/word/2010/wordprocessingDrawing" xmlns:wp="http://schemas.openxmlformats.org/drawingml/2006/wordprocessingDrawing" xmlns:w10="urn:schemas-microsoft-com:office:word" xmlns:w="http://schemas.openxmlformats.org/wordprocessingml/2006/main" xmlns:w14="http://schemas.microsoft.com/office/word/2010/wordml" xmlns:w15="http://schemas.microsoft.com/office/word/2012/wordml" xmlns:wpg="http://schemas.microsoft.com/office/word/2010/wordprocessingGroup" xmlns:wpi="http://schemas.microsoft.com/office/word/2010/wordprocessingInk" xmlns:wne="http://schemas.microsoft.com/office/word/2006/wordml" xmlns:wps="http://schemas.microsoft.com/office/word/2010/wordprocessingShape" mc:Ignorable="w14 w15 wp14">
+  <w:endnote w:type="separator" w:id="-1">
+    <w:p>
+      <w:pPr>
+        <w:spacing w:before="0" w:after="0"/>
+      </w:pPr>
+      <w:r>
+        <w:separator/>
+      </w:r>
+    </w:p>
+  </w:endnote>
+  <w:endnote w:type="continuationSeparator" w:id="0">
+    <w:p>
+      <w:pPr>
+        <w:spacing w:before="0" w:after="0"/>
+      </w:pPr>
+      <w:r>
+        <w:continuationSeparator/>
+      </w:r>
+    </w:p>
+  </w:endnote>
+</w:endnotes>
 </file>
 
 <file path=word/footer1.xml><?xml version="1.0" encoding="utf-8"?>
@@ -3955,17 +4055,7 @@
         <w:iCs/>
         <w:sz w:val="20"/>
       </w:rPr>
-      <w:instrText xml:space="preserve"> DOCPROPERTY  Approval  \* MERGEFORM</w:instrText>
-    </w:r>
-    <w:r>
-      <w:rPr>
-        <w:b/>
-        <w:bCs/>
-        <w:i/>
-        <w:iCs/>
-        <w:sz w:val="20"/>
-      </w:rPr>
-      <w:instrText xml:space="preserve">AT </w:instrText>
+      <w:instrText xml:space="preserve"> DOCPROPERTY  Approval  \* MERGEFORMAT </w:instrText>
     </w:r>
     <w:r>
       <w:rPr>
@@ -4181,17 +4271,52 @@
         <w:iCs/>
         <w:sz w:val="20"/>
       </w:rPr>
-      <w:t xml:space="preserve">Revision </w:t>
+      <w:t>Revision Date:</w:t>
     </w:r>
     <w:r>
       <w:rPr>
         <w:b/>
+        <w:i/>
+        <w:sz w:val="20"/>
+        <w:szCs w:val="20"/>
+      </w:rPr>
+      <w:t xml:space="preserve"> </w:t>
+    </w:r>
+    <w:r>
+      <w:rPr>
+        <w:b/>
+        <w:i/>
+        <w:sz w:val="20"/>
+        <w:szCs w:val="20"/>
+      </w:rPr>
+      <w:fldChar w:fldCharType="begin"/>
+    </w:r>
+    <w:r>
+      <w:rPr>
+        <w:b/>
+        <w:i/>
+        <w:sz w:val="20"/>
+        <w:szCs w:val="20"/>
+      </w:rPr>
+      <w:instrText xml:space="preserve"> DOCPROPERTY  "Release Date"  \* MERGEFORMAT </w:instrText>
+    </w:r>
+    <w:r>
+      <w:rPr>
+        <w:b/>
+        <w:i/>
+        <w:sz w:val="20"/>
+        <w:szCs w:val="20"/>
+      </w:rPr>
+      <w:fldChar w:fldCharType="separate"/>
+    </w:r>
+    <w:r>
+      <w:rPr>
         <w:bCs/>
         <w:i/>
-        <w:iCs/>
-        <w:sz w:val="20"/>
-      </w:rPr>
-      <w:t>Date:</w:t>
+        <w:sz w:val="20"/>
+        <w:szCs w:val="20"/>
+      </w:rPr>
+      <w:t>Error! Unknown document property name.</w:t>
     </w:r>
     <w:r>
       <w:rPr>
@@ -4200,7 +4325,7 @@
         <w:sz w:val="20"/>
         <w:szCs w:val="20"/>
       </w:rPr>
-      <w:t xml:space="preserve"> </w:t>
+      <w:fldChar w:fldCharType="end"/>
     </w:r>
     <w:r>
       <w:rPr>
@@ -4209,7 +4334,7 @@
         <w:sz w:val="20"/>
         <w:szCs w:val="20"/>
       </w:rPr>
-      <w:fldChar w:fldCharType="begin"/>
+      <w:tab/>
     </w:r>
     <w:r>
       <w:rPr>
@@ -4218,55 +4343,35 @@
         <w:sz w:val="20"/>
         <w:szCs w:val="20"/>
       </w:rPr>
-      <w:instrText xml:space="preserve"> DOCPROPERTY  "Release Date"  \* MERGEFORMAT </w:instrText>
-    </w:r>
-    <w:r>
-      <w:rPr>
-        <w:b/>
-        <w:i/>
-        <w:sz w:val="20"/>
-        <w:szCs w:val="20"/>
-      </w:rPr>
-      <w:fldChar w:fldCharType="separate"/>
-    </w:r>
-    <w:r>
-      <w:rPr>
-        <w:bCs/>
-        <w:i/>
-        <w:sz w:val="20"/>
-        <w:szCs w:val="20"/>
-      </w:rPr>
-      <w:t>Error! Unknown document property name.</w:t>
-    </w:r>
-    <w:r>
-      <w:rPr>
-        <w:b/>
-        <w:i/>
-        <w:sz w:val="20"/>
-        <w:szCs w:val="20"/>
-      </w:rPr>
-      <w:fldChar w:fldCharType="end"/>
-    </w:r>
-    <w:r>
-      <w:rPr>
-        <w:b/>
-        <w:i/>
-        <w:sz w:val="20"/>
-        <w:szCs w:val="20"/>
-      </w:rPr>
-      <w:tab/>
-    </w:r>
-    <w:r>
-      <w:rPr>
-        <w:b/>
-        <w:i/>
-        <w:sz w:val="20"/>
-        <w:szCs w:val="20"/>
-      </w:rPr>
       <w:tab/>
     </w:r>
   </w:p>
 </w:ftr>
+</file>
+
+<file path=word/footnotes.xml><?xml version="1.0" encoding="utf-8"?>
+<w:footnotes xmlns:wpc="http://schemas.microsoft.com/office/word/2010/wordprocessingCanvas" xmlns:mc="http://schemas.openxmlformats.org/markup-compatibility/2006" xmlns:o="urn:schemas-microsoft-com:office:office" xmlns:r="http://schemas.openxmlformats.org/officeDocument/2006/relationships" xmlns:m="http://schemas.openxmlformats.org/officeDocument/2006/math" xmlns:v="urn:schemas-microsoft-com:vml" xmlns:wp14="http://schemas.microsoft.com/office/word/2010/wordprocessingDrawing" xmlns:wp="http://schemas.openxmlformats.org/drawingml/2006/wordprocessingDrawing" xmlns:w10="urn:schemas-microsoft-com:office:word" xmlns:w="http://schemas.openxmlformats.org/wordprocessingml/2006/main" xmlns:w14="http://schemas.microsoft.com/office/word/2010/wordml" xmlns:w15="http://schemas.microsoft.com/office/word/2012/wordml" xmlns:wpg="http://schemas.microsoft.com/office/word/2010/wordprocessingGroup" xmlns:wpi="http://schemas.microsoft.com/office/word/2010/wordprocessingInk" xmlns:wne="http://schemas.microsoft.com/office/word/2006/wordml" xmlns:wps="http://schemas.microsoft.com/office/word/2010/wordprocessingShape" mc:Ignorable="w14 w15 wp14">
+  <w:footnote w:type="separator" w:id="-1">
+    <w:p>
+      <w:pPr>
+        <w:spacing w:before="0" w:after="0"/>
+      </w:pPr>
+      <w:r>
+        <w:separator/>
+      </w:r>
+    </w:p>
+  </w:footnote>
+  <w:footnote w:type="continuationSeparator" w:id="0">
+    <w:p>
+      <w:pPr>
+        <w:spacing w:before="0" w:after="0"/>
+      </w:pPr>
+      <w:r>
+        <w:continuationSeparator/>
+      </w:r>
+    </w:p>
+  </w:footnote>
+</w:footnotes>
 </file>
 
 <file path=word/header1.xml><?xml version="1.0" encoding="utf-8"?>
@@ -4312,7 +4417,15 @@
         <w:szCs w:val="20"/>
       </w:rPr>
       <w:tab/>
-      <w:t>12/01/2016</w:t>
+      <w:t>15</w:t>
+    </w:r>
+    <w:r>
+      <w:rPr>
+        <w:rFonts w:ascii="Arial" w:hAnsi="Arial" w:cs="Arial"/>
+        <w:sz w:val="20"/>
+        <w:szCs w:val="20"/>
+      </w:rPr>
+      <w:t>/01/2016</w:t>
     </w:r>
   </w:p>
 </w:hdr>

--- a/Meeting minute/MeetingMinute_QuyPH(01-15-2016).docx
+++ b/Meeting minute/MeetingMinute_QuyPH(01-15-2016).docx
@@ -472,43 +472,25 @@
                 <w:rFonts w:ascii="Times New Roman" w:eastAsia="Times New Roman" w:hAnsi="Times New Roman"/>
               </w:rPr>
             </w:pPr>
-            <w:proofErr w:type="spellStart"/>
             <w:r>
               <w:rPr>
                 <w:rFonts w:ascii="Times New Roman" w:eastAsia="Times New Roman" w:hAnsi="Times New Roman"/>
               </w:rPr>
-              <w:t>Kiều</w:t>
+              <w:t>Kiều Trọng</w:t>
             </w:r>
-            <w:proofErr w:type="spellEnd"/>
             <w:r>
               <w:rPr>
                 <w:rFonts w:ascii="Times New Roman" w:eastAsia="Times New Roman" w:hAnsi="Times New Roman"/>
+                <w:spacing w:val="1"/>
               </w:rPr>
               <w:t xml:space="preserve"> </w:t>
             </w:r>
-            <w:proofErr w:type="spellStart"/>
-            <w:r>
-              <w:rPr>
-                <w:rFonts w:ascii="Times New Roman" w:eastAsia="Times New Roman" w:hAnsi="Times New Roman"/>
-              </w:rPr>
-              <w:t>Trọng</w:t>
-            </w:r>
-            <w:proofErr w:type="spellEnd"/>
-            <w:r>
-              <w:rPr>
-                <w:rFonts w:ascii="Times New Roman" w:eastAsia="Times New Roman" w:hAnsi="Times New Roman"/>
-                <w:spacing w:val="1"/>
-              </w:rPr>
-              <w:t xml:space="preserve"> </w:t>
-            </w:r>
-            <w:proofErr w:type="spellStart"/>
             <w:r>
               <w:rPr>
                 <w:rFonts w:ascii="Times New Roman" w:eastAsia="Times New Roman" w:hAnsi="Times New Roman"/>
               </w:rPr>
               <w:t>Khánh</w:t>
             </w:r>
-            <w:proofErr w:type="spellEnd"/>
           </w:p>
         </w:tc>
         <w:tc>
@@ -676,42 +658,12 @@
                 <w:rFonts w:ascii="Times New Roman" w:eastAsia="Times New Roman" w:hAnsi="Times New Roman"/>
               </w:rPr>
             </w:pPr>
-            <w:proofErr w:type="spellStart"/>
             <w:r>
               <w:rPr>
                 <w:rFonts w:ascii="Times New Roman" w:eastAsia="Times New Roman" w:hAnsi="Times New Roman"/>
               </w:rPr>
-              <w:t>Trương</w:t>
+              <w:t>Trương Công Thái</w:t>
             </w:r>
-            <w:proofErr w:type="spellEnd"/>
-            <w:r>
-              <w:rPr>
-                <w:rFonts w:ascii="Times New Roman" w:eastAsia="Times New Roman" w:hAnsi="Times New Roman"/>
-              </w:rPr>
-              <w:t xml:space="preserve"> </w:t>
-            </w:r>
-            <w:proofErr w:type="spellStart"/>
-            <w:r>
-              <w:rPr>
-                <w:rFonts w:ascii="Times New Roman" w:eastAsia="Times New Roman" w:hAnsi="Times New Roman"/>
-              </w:rPr>
-              <w:t>Công</w:t>
-            </w:r>
-            <w:proofErr w:type="spellEnd"/>
-            <w:r>
-              <w:rPr>
-                <w:rFonts w:ascii="Times New Roman" w:eastAsia="Times New Roman" w:hAnsi="Times New Roman"/>
-              </w:rPr>
-              <w:t xml:space="preserve"> </w:t>
-            </w:r>
-            <w:proofErr w:type="spellStart"/>
-            <w:r>
-              <w:rPr>
-                <w:rFonts w:ascii="Times New Roman" w:eastAsia="Times New Roman" w:hAnsi="Times New Roman"/>
-              </w:rPr>
-              <w:t>Thái</w:t>
-            </w:r>
-            <w:proofErr w:type="spellEnd"/>
           </w:p>
         </w:tc>
         <w:tc>
@@ -853,42 +805,12 @@
                 <w:rFonts w:ascii="Times New Roman" w:eastAsia="Times New Roman" w:hAnsi="Times New Roman"/>
               </w:rPr>
             </w:pPr>
-            <w:proofErr w:type="spellStart"/>
             <w:r>
               <w:rPr>
                 <w:rFonts w:ascii="Times New Roman" w:eastAsia="Times New Roman" w:hAnsi="Times New Roman"/>
               </w:rPr>
-              <w:t>Nguyễn</w:t>
+              <w:t>Nguyễn Nhất Nguyên</w:t>
             </w:r>
-            <w:proofErr w:type="spellEnd"/>
-            <w:r>
-              <w:rPr>
-                <w:rFonts w:ascii="Times New Roman" w:eastAsia="Times New Roman" w:hAnsi="Times New Roman"/>
-              </w:rPr>
-              <w:t xml:space="preserve"> </w:t>
-            </w:r>
-            <w:proofErr w:type="spellStart"/>
-            <w:r>
-              <w:rPr>
-                <w:rFonts w:ascii="Times New Roman" w:eastAsia="Times New Roman" w:hAnsi="Times New Roman"/>
-              </w:rPr>
-              <w:t>Nhất</w:t>
-            </w:r>
-            <w:proofErr w:type="spellEnd"/>
-            <w:r>
-              <w:rPr>
-                <w:rFonts w:ascii="Times New Roman" w:eastAsia="Times New Roman" w:hAnsi="Times New Roman"/>
-              </w:rPr>
-              <w:t xml:space="preserve"> </w:t>
-            </w:r>
-            <w:proofErr w:type="spellStart"/>
-            <w:r>
-              <w:rPr>
-                <w:rFonts w:ascii="Times New Roman" w:eastAsia="Times New Roman" w:hAnsi="Times New Roman"/>
-              </w:rPr>
-              <w:t>Nguyên</w:t>
-            </w:r>
-            <w:proofErr w:type="spellEnd"/>
           </w:p>
         </w:tc>
         <w:tc>
@@ -1030,42 +952,12 @@
                 <w:rFonts w:ascii="Times New Roman" w:eastAsia="Times New Roman" w:hAnsi="Times New Roman"/>
               </w:rPr>
             </w:pPr>
-            <w:proofErr w:type="spellStart"/>
             <w:r>
               <w:rPr>
                 <w:rFonts w:ascii="Times New Roman" w:hAnsi="Times New Roman"/>
               </w:rPr>
-              <w:t>Phạm</w:t>
+              <w:t>Phạm Hồng Quý</w:t>
             </w:r>
-            <w:proofErr w:type="spellEnd"/>
-            <w:r>
-              <w:rPr>
-                <w:rFonts w:ascii="Times New Roman" w:hAnsi="Times New Roman"/>
-              </w:rPr>
-              <w:t xml:space="preserve"> </w:t>
-            </w:r>
-            <w:proofErr w:type="spellStart"/>
-            <w:r>
-              <w:rPr>
-                <w:rFonts w:ascii="Times New Roman" w:hAnsi="Times New Roman"/>
-              </w:rPr>
-              <w:t>Hồng</w:t>
-            </w:r>
-            <w:proofErr w:type="spellEnd"/>
-            <w:r>
-              <w:rPr>
-                <w:rFonts w:ascii="Times New Roman" w:hAnsi="Times New Roman"/>
-              </w:rPr>
-              <w:t xml:space="preserve"> </w:t>
-            </w:r>
-            <w:proofErr w:type="spellStart"/>
-            <w:r>
-              <w:rPr>
-                <w:rFonts w:ascii="Times New Roman" w:hAnsi="Times New Roman"/>
-              </w:rPr>
-              <w:t>Quý</w:t>
-            </w:r>
-            <w:proofErr w:type="spellEnd"/>
           </w:p>
         </w:tc>
         <w:tc>
@@ -1207,42 +1099,12 @@
                 <w:rFonts w:ascii="Times New Roman" w:eastAsia="Times New Roman" w:hAnsi="Times New Roman"/>
               </w:rPr>
             </w:pPr>
-            <w:proofErr w:type="spellStart"/>
             <w:r>
               <w:rPr>
                 <w:rFonts w:ascii="Times New Roman" w:eastAsia="Times New Roman" w:hAnsi="Times New Roman"/>
               </w:rPr>
-              <w:t>Nguyễn</w:t>
+              <w:t>Nguyễn Duy Anh</w:t>
             </w:r>
-            <w:proofErr w:type="spellEnd"/>
-            <w:r>
-              <w:rPr>
-                <w:rFonts w:ascii="Times New Roman" w:eastAsia="Times New Roman" w:hAnsi="Times New Roman"/>
-              </w:rPr>
-              <w:t xml:space="preserve"> </w:t>
-            </w:r>
-            <w:proofErr w:type="spellStart"/>
-            <w:r>
-              <w:rPr>
-                <w:rFonts w:ascii="Times New Roman" w:eastAsia="Times New Roman" w:hAnsi="Times New Roman"/>
-              </w:rPr>
-              <w:t>Duy</w:t>
-            </w:r>
-            <w:proofErr w:type="spellEnd"/>
-            <w:r>
-              <w:rPr>
-                <w:rFonts w:ascii="Times New Roman" w:eastAsia="Times New Roman" w:hAnsi="Times New Roman"/>
-              </w:rPr>
-              <w:t xml:space="preserve"> </w:t>
-            </w:r>
-            <w:proofErr w:type="spellStart"/>
-            <w:r>
-              <w:rPr>
-                <w:rFonts w:ascii="Times New Roman" w:eastAsia="Times New Roman" w:hAnsi="Times New Roman"/>
-              </w:rPr>
-              <w:t>Anh</w:t>
-            </w:r>
-            <w:proofErr w:type="spellEnd"/>
           </w:p>
         </w:tc>
         <w:tc>
@@ -1477,375 +1339,31 @@
           <w:rFonts w:ascii="Arial" w:hAnsi="Arial" w:cs="Arial"/>
         </w:rPr>
       </w:pPr>
-      <w:proofErr w:type="spellStart"/>
-      <w:r>
-        <w:rPr>
-          <w:rFonts w:ascii="Arial" w:hAnsi="Arial" w:cs="Arial"/>
-        </w:rPr>
-        <w:t>Phần</w:t>
-      </w:r>
-      <w:proofErr w:type="spellEnd"/>
-      <w:r>
-        <w:rPr>
-          <w:rFonts w:ascii="Arial" w:hAnsi="Arial" w:cs="Arial"/>
-        </w:rPr>
-        <w:t xml:space="preserve"> 3.2. </w:t>
-      </w:r>
-      <w:proofErr w:type="spellStart"/>
-      <w:r>
-        <w:rPr>
-          <w:rFonts w:ascii="Arial" w:hAnsi="Arial" w:cs="Arial"/>
-        </w:rPr>
-        <w:t>Mệnh</w:t>
-      </w:r>
-      <w:proofErr w:type="spellEnd"/>
-      <w:r>
-        <w:rPr>
-          <w:rFonts w:ascii="Arial" w:hAnsi="Arial" w:cs="Arial"/>
-        </w:rPr>
-        <w:t xml:space="preserve"> </w:t>
-      </w:r>
-      <w:proofErr w:type="spellStart"/>
-      <w:r>
-        <w:rPr>
-          <w:rFonts w:ascii="Arial" w:hAnsi="Arial" w:cs="Arial"/>
-        </w:rPr>
-        <w:t>đề</w:t>
-      </w:r>
-      <w:proofErr w:type="spellEnd"/>
-      <w:r>
-        <w:rPr>
-          <w:rFonts w:ascii="Arial" w:hAnsi="Arial" w:cs="Arial"/>
-        </w:rPr>
-        <w:t xml:space="preserve"> </w:t>
-      </w:r>
-      <w:proofErr w:type="spellStart"/>
-      <w:r>
-        <w:rPr>
-          <w:rFonts w:ascii="Arial" w:hAnsi="Arial" w:cs="Arial"/>
-        </w:rPr>
-        <w:t>sai.Gợi</w:t>
-      </w:r>
-      <w:proofErr w:type="spellEnd"/>
-      <w:r>
-        <w:rPr>
-          <w:rFonts w:ascii="Arial" w:hAnsi="Arial" w:cs="Arial"/>
-        </w:rPr>
-        <w:t xml:space="preserve"> ý </w:t>
-      </w:r>
-      <w:proofErr w:type="spellStart"/>
-      <w:r>
-        <w:rPr>
-          <w:rFonts w:ascii="Arial" w:hAnsi="Arial" w:cs="Arial"/>
-        </w:rPr>
-        <w:t>của</w:t>
-      </w:r>
-      <w:proofErr w:type="spellEnd"/>
-      <w:r>
-        <w:rPr>
-          <w:rFonts w:ascii="Arial" w:hAnsi="Arial" w:cs="Arial"/>
-        </w:rPr>
-        <w:t xml:space="preserve"> </w:t>
-      </w:r>
-      <w:proofErr w:type="spellStart"/>
-      <w:r>
-        <w:rPr>
-          <w:rFonts w:ascii="Arial" w:hAnsi="Arial" w:cs="Arial"/>
-        </w:rPr>
-        <w:t>thầy</w:t>
-      </w:r>
-      <w:proofErr w:type="spellEnd"/>
-      <w:r>
-        <w:rPr>
-          <w:rFonts w:ascii="Arial" w:hAnsi="Arial" w:cs="Arial"/>
-        </w:rPr>
-        <w:t xml:space="preserve">: </w:t>
-      </w:r>
-      <w:proofErr w:type="spellStart"/>
-      <w:r>
-        <w:rPr>
-          <w:rFonts w:ascii="Arial" w:hAnsi="Arial" w:cs="Arial"/>
-        </w:rPr>
-        <w:t>hiện</w:t>
-      </w:r>
-      <w:proofErr w:type="spellEnd"/>
-      <w:r>
-        <w:rPr>
-          <w:rFonts w:ascii="Arial" w:hAnsi="Arial" w:cs="Arial"/>
-        </w:rPr>
-        <w:t xml:space="preserve"> </w:t>
-      </w:r>
-      <w:proofErr w:type="spellStart"/>
-      <w:r>
-        <w:rPr>
-          <w:rFonts w:ascii="Arial" w:hAnsi="Arial" w:cs="Arial"/>
-        </w:rPr>
-        <w:t>này</w:t>
-      </w:r>
-      <w:proofErr w:type="spellEnd"/>
-      <w:r>
-        <w:rPr>
-          <w:rFonts w:ascii="Arial" w:hAnsi="Arial" w:cs="Arial"/>
-        </w:rPr>
-        <w:t xml:space="preserve"> </w:t>
-      </w:r>
-      <w:proofErr w:type="spellStart"/>
-      <w:r>
-        <w:rPr>
-          <w:rFonts w:ascii="Arial" w:hAnsi="Arial" w:cs="Arial"/>
-        </w:rPr>
-        <w:t>có</w:t>
-      </w:r>
-      <w:proofErr w:type="spellEnd"/>
-      <w:r>
-        <w:rPr>
-          <w:rFonts w:ascii="Arial" w:hAnsi="Arial" w:cs="Arial"/>
-        </w:rPr>
-        <w:t xml:space="preserve"> </w:t>
-      </w:r>
-      <w:proofErr w:type="spellStart"/>
-      <w:r>
-        <w:rPr>
-          <w:rFonts w:ascii="Arial" w:hAnsi="Arial" w:cs="Arial"/>
-        </w:rPr>
-        <w:t>chưa</w:t>
-      </w:r>
-      <w:proofErr w:type="spellEnd"/>
-      <w:r>
-        <w:rPr>
-          <w:rFonts w:ascii="Arial" w:hAnsi="Arial" w:cs="Arial"/>
-        </w:rPr>
-        <w:t xml:space="preserve">, </w:t>
-      </w:r>
-      <w:proofErr w:type="spellStart"/>
-      <w:r>
-        <w:rPr>
-          <w:rFonts w:ascii="Arial" w:hAnsi="Arial" w:cs="Arial"/>
-        </w:rPr>
-        <w:t>phổ</w:t>
-      </w:r>
-      <w:proofErr w:type="spellEnd"/>
-      <w:r>
-        <w:rPr>
-          <w:rFonts w:ascii="Arial" w:hAnsi="Arial" w:cs="Arial"/>
-        </w:rPr>
-        <w:t xml:space="preserve"> </w:t>
-      </w:r>
-      <w:proofErr w:type="spellStart"/>
-      <w:r>
-        <w:rPr>
-          <w:rFonts w:ascii="Arial" w:hAnsi="Arial" w:cs="Arial"/>
-        </w:rPr>
-        <w:t>biến</w:t>
-      </w:r>
-      <w:proofErr w:type="spellEnd"/>
-      <w:r>
-        <w:rPr>
-          <w:rFonts w:ascii="Arial" w:hAnsi="Arial" w:cs="Arial"/>
-        </w:rPr>
-        <w:t xml:space="preserve"> </w:t>
-      </w:r>
-      <w:proofErr w:type="spellStart"/>
-      <w:r>
-        <w:rPr>
-          <w:rFonts w:ascii="Arial" w:hAnsi="Arial" w:cs="Arial"/>
-        </w:rPr>
-        <w:t>cộng</w:t>
-      </w:r>
-      <w:proofErr w:type="spellEnd"/>
-      <w:r>
-        <w:rPr>
-          <w:rFonts w:ascii="Arial" w:hAnsi="Arial" w:cs="Arial"/>
-        </w:rPr>
-        <w:t xml:space="preserve"> </w:t>
-      </w:r>
-      <w:proofErr w:type="spellStart"/>
-      <w:r>
-        <w:rPr>
-          <w:rFonts w:ascii="Arial" w:hAnsi="Arial" w:cs="Arial"/>
-        </w:rPr>
-        <w:t>đồng</w:t>
-      </w:r>
-      <w:proofErr w:type="spellEnd"/>
-      <w:r>
-        <w:rPr>
-          <w:rFonts w:ascii="Arial" w:hAnsi="Arial" w:cs="Arial"/>
-        </w:rPr>
-        <w:t xml:space="preserve"> </w:t>
-      </w:r>
-      <w:proofErr w:type="spellStart"/>
-      <w:r>
-        <w:rPr>
-          <w:rFonts w:ascii="Arial" w:hAnsi="Arial" w:cs="Arial"/>
-        </w:rPr>
-        <w:t>khiế</w:t>
-      </w:r>
-      <w:r>
-        <w:rPr>
-          <w:rFonts w:ascii="Arial" w:hAnsi="Arial" w:cs="Arial"/>
-        </w:rPr>
-        <w:t>m</w:t>
-      </w:r>
-      <w:proofErr w:type="spellEnd"/>
-      <w:r>
-        <w:rPr>
-          <w:rFonts w:ascii="Arial" w:hAnsi="Arial" w:cs="Arial"/>
-        </w:rPr>
-        <w:t xml:space="preserve"> </w:t>
-      </w:r>
-      <w:proofErr w:type="spellStart"/>
-      <w:r>
-        <w:rPr>
-          <w:rFonts w:ascii="Arial" w:hAnsi="Arial" w:cs="Arial"/>
-        </w:rPr>
-        <w:t>thính</w:t>
-      </w:r>
-      <w:proofErr w:type="spellEnd"/>
-      <w:r>
-        <w:rPr>
-          <w:rFonts w:ascii="Arial" w:hAnsi="Arial" w:cs="Arial"/>
-        </w:rPr>
-        <w:t xml:space="preserve"> </w:t>
-      </w:r>
-      <w:proofErr w:type="spellStart"/>
-      <w:r>
-        <w:rPr>
-          <w:rFonts w:ascii="Arial" w:hAnsi="Arial" w:cs="Arial"/>
-        </w:rPr>
-        <w:t>chưa</w:t>
-      </w:r>
-      <w:proofErr w:type="spellEnd"/>
-      <w:r>
-        <w:rPr>
-          <w:rFonts w:ascii="Arial" w:hAnsi="Arial" w:cs="Arial"/>
-        </w:rPr>
-        <w:t xml:space="preserve">, </w:t>
-      </w:r>
-      <w:proofErr w:type="spellStart"/>
-      <w:r>
-        <w:rPr>
-          <w:rFonts w:ascii="Arial" w:hAnsi="Arial" w:cs="Arial"/>
-        </w:rPr>
-        <w:t>giao</w:t>
-      </w:r>
-      <w:proofErr w:type="spellEnd"/>
-      <w:r>
-        <w:rPr>
-          <w:rFonts w:ascii="Arial" w:hAnsi="Arial" w:cs="Arial"/>
-        </w:rPr>
-        <w:t xml:space="preserve"> </w:t>
-      </w:r>
-      <w:proofErr w:type="spellStart"/>
-      <w:r>
-        <w:rPr>
-          <w:rFonts w:ascii="Arial" w:hAnsi="Arial" w:cs="Arial"/>
-        </w:rPr>
-        <w:t>tiếp</w:t>
-      </w:r>
-      <w:proofErr w:type="spellEnd"/>
-      <w:r>
-        <w:rPr>
-          <w:rFonts w:ascii="Arial" w:hAnsi="Arial" w:cs="Arial"/>
-        </w:rPr>
-        <w:t xml:space="preserve"> </w:t>
-      </w:r>
-      <w:proofErr w:type="spellStart"/>
-      <w:r>
-        <w:rPr>
-          <w:rFonts w:ascii="Arial" w:hAnsi="Arial" w:cs="Arial"/>
-        </w:rPr>
-        <w:t>khó</w:t>
-      </w:r>
-      <w:proofErr w:type="spellEnd"/>
-      <w:r>
-        <w:rPr>
-          <w:rFonts w:ascii="Arial" w:hAnsi="Arial" w:cs="Arial"/>
-        </w:rPr>
-        <w:t xml:space="preserve"> </w:t>
-      </w:r>
-      <w:proofErr w:type="spellStart"/>
-      <w:r>
-        <w:rPr>
-          <w:rFonts w:ascii="Arial" w:hAnsi="Arial" w:cs="Arial"/>
-        </w:rPr>
-        <w:t>khăn</w:t>
-      </w:r>
-      <w:proofErr w:type="spellEnd"/>
-      <w:r>
-        <w:rPr>
-          <w:rFonts w:ascii="Arial" w:hAnsi="Arial" w:cs="Arial"/>
-        </w:rPr>
-        <w:t xml:space="preserve"> </w:t>
-      </w:r>
-      <w:proofErr w:type="spellStart"/>
-      <w:r>
-        <w:rPr>
-          <w:rFonts w:ascii="Arial" w:hAnsi="Arial" w:cs="Arial"/>
-        </w:rPr>
-        <w:t>phải</w:t>
-      </w:r>
-      <w:proofErr w:type="spellEnd"/>
-      <w:r>
-        <w:rPr>
-          <w:rFonts w:ascii="Arial" w:hAnsi="Arial" w:cs="Arial"/>
-        </w:rPr>
-        <w:t xml:space="preserve"> </w:t>
-      </w:r>
-      <w:proofErr w:type="spellStart"/>
-      <w:r>
-        <w:rPr>
-          <w:rFonts w:ascii="Arial" w:hAnsi="Arial" w:cs="Arial"/>
-        </w:rPr>
-        <w:t>nhờ</w:t>
-      </w:r>
-      <w:proofErr w:type="spellEnd"/>
-      <w:r>
-        <w:rPr>
-          <w:rFonts w:ascii="Arial" w:hAnsi="Arial" w:cs="Arial"/>
-        </w:rPr>
-        <w:t xml:space="preserve"> </w:t>
-      </w:r>
-      <w:proofErr w:type="spellStart"/>
-      <w:r>
-        <w:rPr>
-          <w:rFonts w:ascii="Arial" w:hAnsi="Arial" w:cs="Arial"/>
-        </w:rPr>
-        <w:t>tới</w:t>
-      </w:r>
-      <w:proofErr w:type="spellEnd"/>
-      <w:r>
-        <w:rPr>
-          <w:rFonts w:ascii="Arial" w:hAnsi="Arial" w:cs="Arial"/>
-        </w:rPr>
-        <w:t xml:space="preserve"> </w:t>
-      </w:r>
-      <w:proofErr w:type="spellStart"/>
-      <w:r>
-        <w:rPr>
-          <w:rFonts w:ascii="Arial" w:hAnsi="Arial" w:cs="Arial"/>
-        </w:rPr>
-        <w:t>phiên</w:t>
-      </w:r>
-      <w:proofErr w:type="spellEnd"/>
-      <w:r>
-        <w:rPr>
-          <w:rFonts w:ascii="Arial" w:hAnsi="Arial" w:cs="Arial"/>
-        </w:rPr>
-        <w:t xml:space="preserve"> </w:t>
-      </w:r>
-      <w:proofErr w:type="spellStart"/>
-      <w:r>
-        <w:rPr>
-          <w:rFonts w:ascii="Arial" w:hAnsi="Arial" w:cs="Arial"/>
-        </w:rPr>
-        <w:t>dich</w:t>
-      </w:r>
-      <w:proofErr w:type="spellEnd"/>
-      <w:r>
-        <w:rPr>
-          <w:rFonts w:ascii="Arial" w:hAnsi="Arial" w:cs="Arial"/>
-        </w:rPr>
-        <w:t>.</w:t>
+      <w:r>
+        <w:rPr>
+          <w:rFonts w:ascii="Arial" w:hAnsi="Arial" w:cs="Arial"/>
+        </w:rPr>
+        <w:t>Phần 3</w:t>
+      </w:r>
+      <w:bookmarkStart w:id="2" w:name="_GoBack"/>
+      <w:bookmarkEnd w:id="2"/>
+      <w:r>
+        <w:rPr>
+          <w:rFonts w:ascii="Arial" w:hAnsi="Arial" w:cs="Arial"/>
+        </w:rPr>
+        <w:t xml:space="preserve"> Mệnh đề sai.Gợi ý của thầy: hiện này có chưa, phổ biến cộng đồng khiế</w:t>
+      </w:r>
+      <w:r>
+        <w:rPr>
+          <w:rFonts w:ascii="Arial" w:hAnsi="Arial" w:cs="Arial"/>
+        </w:rPr>
+        <w:t>m thính chưa, giao tiếp khó khăn</w:t>
+      </w:r>
+      <w:r>
+        <w:rPr>
+          <w:rFonts w:ascii="Arial" w:hAnsi="Arial" w:cs="Arial"/>
+        </w:rPr>
+        <w:t xml:space="preserve"> phải nhờ tới phiên dich.</w:t>
       </w:r>
     </w:p>
     <w:p>
@@ -1859,243 +1377,11 @@
           <w:rFonts w:ascii="Arial" w:hAnsi="Arial" w:cs="Arial"/>
         </w:rPr>
       </w:pPr>
-      <w:proofErr w:type="spellStart"/>
-      <w:r>
-        <w:rPr>
-          <w:rFonts w:ascii="Arial" w:hAnsi="Arial" w:cs="Arial"/>
-        </w:rPr>
-        <w:t>Cần</w:t>
-      </w:r>
-      <w:proofErr w:type="spellEnd"/>
-      <w:r>
-        <w:rPr>
-          <w:rFonts w:ascii="Arial" w:hAnsi="Arial" w:cs="Arial"/>
-        </w:rPr>
-        <w:t xml:space="preserve"> </w:t>
-      </w:r>
-      <w:proofErr w:type="spellStart"/>
-      <w:r>
-        <w:rPr>
-          <w:rFonts w:ascii="Arial" w:hAnsi="Arial" w:cs="Arial"/>
-        </w:rPr>
-        <w:t>phân</w:t>
-      </w:r>
-      <w:proofErr w:type="spellEnd"/>
-      <w:r>
-        <w:rPr>
-          <w:rFonts w:ascii="Arial" w:hAnsi="Arial" w:cs="Arial"/>
-        </w:rPr>
-        <w:t xml:space="preserve"> </w:t>
-      </w:r>
-      <w:proofErr w:type="spellStart"/>
-      <w:r>
-        <w:rPr>
-          <w:rFonts w:ascii="Arial" w:hAnsi="Arial" w:cs="Arial"/>
-        </w:rPr>
-        <w:t>tích</w:t>
-      </w:r>
-      <w:proofErr w:type="spellEnd"/>
-      <w:r>
-        <w:rPr>
-          <w:rFonts w:ascii="Arial" w:hAnsi="Arial" w:cs="Arial"/>
-        </w:rPr>
-        <w:t xml:space="preserve"> </w:t>
-      </w:r>
-      <w:proofErr w:type="spellStart"/>
-      <w:r>
-        <w:rPr>
-          <w:rFonts w:ascii="Arial" w:hAnsi="Arial" w:cs="Arial"/>
-        </w:rPr>
-        <w:t>thuận</w:t>
-      </w:r>
-      <w:proofErr w:type="spellEnd"/>
-      <w:r>
-        <w:rPr>
-          <w:rFonts w:ascii="Arial" w:hAnsi="Arial" w:cs="Arial"/>
-        </w:rPr>
-        <w:t xml:space="preserve"> </w:t>
-      </w:r>
-      <w:proofErr w:type="spellStart"/>
-      <w:r>
-        <w:rPr>
-          <w:rFonts w:ascii="Arial" w:hAnsi="Arial" w:cs="Arial"/>
-        </w:rPr>
-        <w:t>lợi</w:t>
-      </w:r>
-      <w:proofErr w:type="spellEnd"/>
-      <w:r>
-        <w:rPr>
-          <w:rFonts w:ascii="Arial" w:hAnsi="Arial" w:cs="Arial"/>
-        </w:rPr>
-        <w:t xml:space="preserve"> </w:t>
-      </w:r>
-      <w:proofErr w:type="spellStart"/>
-      <w:r>
-        <w:rPr>
-          <w:rFonts w:ascii="Arial" w:hAnsi="Arial" w:cs="Arial"/>
-        </w:rPr>
-        <w:t>và</w:t>
-      </w:r>
-      <w:proofErr w:type="spellEnd"/>
-      <w:r>
-        <w:rPr>
-          <w:rFonts w:ascii="Arial" w:hAnsi="Arial" w:cs="Arial"/>
-        </w:rPr>
-        <w:t xml:space="preserve"> </w:t>
-      </w:r>
-      <w:proofErr w:type="spellStart"/>
-      <w:r>
-        <w:rPr>
-          <w:rFonts w:ascii="Arial" w:hAnsi="Arial" w:cs="Arial"/>
-        </w:rPr>
-        <w:t>bất</w:t>
-      </w:r>
-      <w:proofErr w:type="spellEnd"/>
-      <w:r>
-        <w:rPr>
-          <w:rFonts w:ascii="Arial" w:hAnsi="Arial" w:cs="Arial"/>
-        </w:rPr>
-        <w:t xml:space="preserve"> </w:t>
-      </w:r>
-      <w:proofErr w:type="spellStart"/>
-      <w:r>
-        <w:rPr>
-          <w:rFonts w:ascii="Arial" w:hAnsi="Arial" w:cs="Arial"/>
-        </w:rPr>
-        <w:t>lợi</w:t>
-      </w:r>
-      <w:proofErr w:type="spellEnd"/>
-      <w:r>
-        <w:rPr>
-          <w:rFonts w:ascii="Arial" w:hAnsi="Arial" w:cs="Arial"/>
-        </w:rPr>
-        <w:t xml:space="preserve"> ở </w:t>
-      </w:r>
-      <w:proofErr w:type="spellStart"/>
-      <w:r>
-        <w:rPr>
-          <w:rFonts w:ascii="Arial" w:hAnsi="Arial" w:cs="Arial"/>
-        </w:rPr>
-        <w:t>cả</w:t>
-      </w:r>
-      <w:proofErr w:type="spellEnd"/>
-      <w:r>
-        <w:rPr>
-          <w:rFonts w:ascii="Arial" w:hAnsi="Arial" w:cs="Arial"/>
-        </w:rPr>
-        <w:t xml:space="preserve"> 2 </w:t>
-      </w:r>
-      <w:proofErr w:type="spellStart"/>
-      <w:r>
-        <w:rPr>
-          <w:rFonts w:ascii="Arial" w:hAnsi="Arial" w:cs="Arial"/>
-        </w:rPr>
-        <w:t>ngữ</w:t>
-      </w:r>
-      <w:proofErr w:type="spellEnd"/>
-      <w:r>
-        <w:rPr>
-          <w:rFonts w:ascii="Arial" w:hAnsi="Arial" w:cs="Arial"/>
-        </w:rPr>
-        <w:t xml:space="preserve"> </w:t>
-      </w:r>
-      <w:proofErr w:type="spellStart"/>
-      <w:r>
-        <w:rPr>
-          <w:rFonts w:ascii="Arial" w:hAnsi="Arial" w:cs="Arial"/>
-        </w:rPr>
-        <w:t>cảnh</w:t>
-      </w:r>
-      <w:proofErr w:type="spellEnd"/>
-      <w:r>
-        <w:rPr>
-          <w:rFonts w:ascii="Arial" w:hAnsi="Arial" w:cs="Arial"/>
-        </w:rPr>
-        <w:t xml:space="preserve"> </w:t>
-      </w:r>
-      <w:proofErr w:type="spellStart"/>
-      <w:r>
-        <w:rPr>
-          <w:rFonts w:ascii="Arial" w:hAnsi="Arial" w:cs="Arial"/>
-        </w:rPr>
-        <w:t>phần</w:t>
-      </w:r>
-      <w:proofErr w:type="spellEnd"/>
-      <w:r>
-        <w:rPr>
-          <w:rFonts w:ascii="Arial" w:hAnsi="Arial" w:cs="Arial"/>
-        </w:rPr>
-        <w:t xml:space="preserve"> </w:t>
-      </w:r>
-      <w:proofErr w:type="spellStart"/>
-      <w:r>
-        <w:rPr>
-          <w:rFonts w:ascii="Arial" w:hAnsi="Arial" w:cs="Arial"/>
-        </w:rPr>
-        <w:t>mềm</w:t>
-      </w:r>
-      <w:proofErr w:type="spellEnd"/>
-      <w:r>
-        <w:rPr>
-          <w:rFonts w:ascii="Arial" w:hAnsi="Arial" w:cs="Arial"/>
-        </w:rPr>
-        <w:t xml:space="preserve"> </w:t>
-      </w:r>
-      <w:proofErr w:type="spellStart"/>
-      <w:r>
-        <w:rPr>
-          <w:rFonts w:ascii="Arial" w:hAnsi="Arial" w:cs="Arial"/>
-        </w:rPr>
-        <w:t>và</w:t>
-      </w:r>
-      <w:proofErr w:type="spellEnd"/>
-      <w:r>
-        <w:rPr>
-          <w:rFonts w:ascii="Arial" w:hAnsi="Arial" w:cs="Arial"/>
-        </w:rPr>
-        <w:t xml:space="preserve"> </w:t>
-      </w:r>
-      <w:proofErr w:type="spellStart"/>
-      <w:r>
-        <w:rPr>
-          <w:rFonts w:ascii="Arial" w:hAnsi="Arial" w:cs="Arial"/>
-        </w:rPr>
-        <w:t>người</w:t>
-      </w:r>
-      <w:proofErr w:type="spellEnd"/>
-      <w:r>
-        <w:rPr>
-          <w:rFonts w:ascii="Arial" w:hAnsi="Arial" w:cs="Arial"/>
-        </w:rPr>
-        <w:t xml:space="preserve"> </w:t>
-      </w:r>
-      <w:proofErr w:type="spellStart"/>
-      <w:r>
-        <w:rPr>
-          <w:rFonts w:ascii="Arial" w:hAnsi="Arial" w:cs="Arial"/>
-        </w:rPr>
-        <w:t>sử</w:t>
-      </w:r>
-      <w:proofErr w:type="spellEnd"/>
-      <w:r>
-        <w:rPr>
-          <w:rFonts w:ascii="Arial" w:hAnsi="Arial" w:cs="Arial"/>
-        </w:rPr>
-        <w:t xml:space="preserve"> </w:t>
-      </w:r>
-      <w:proofErr w:type="spellStart"/>
-      <w:r>
-        <w:rPr>
-          <w:rFonts w:ascii="Arial" w:hAnsi="Arial" w:cs="Arial"/>
-        </w:rPr>
-        <w:t>dụng</w:t>
-      </w:r>
-      <w:proofErr w:type="spellEnd"/>
-      <w:r>
-        <w:rPr>
-          <w:rFonts w:ascii="Arial" w:hAnsi="Arial" w:cs="Arial"/>
-        </w:rPr>
-        <w:t>.</w:t>
+      <w:r>
+        <w:rPr>
+          <w:rFonts w:ascii="Arial" w:hAnsi="Arial" w:cs="Arial"/>
+        </w:rPr>
+        <w:t>Cần phân tích thuận lợi và bất lợi ở cả 2 ngữ cảnh phần mềm và người sử dụng.</w:t>
       </w:r>
     </w:p>
     <w:p>
@@ -2109,145 +1395,11 @@
           <w:rFonts w:ascii="Arial" w:hAnsi="Arial" w:cs="Arial"/>
         </w:rPr>
       </w:pPr>
-      <w:proofErr w:type="spellStart"/>
-      <w:r>
-        <w:rPr>
-          <w:rFonts w:ascii="Arial" w:hAnsi="Arial" w:cs="Arial"/>
-        </w:rPr>
-        <w:t>Sử</w:t>
-      </w:r>
-      <w:proofErr w:type="spellEnd"/>
-      <w:r>
-        <w:rPr>
-          <w:rFonts w:ascii="Arial" w:hAnsi="Arial" w:cs="Arial"/>
-        </w:rPr>
-        <w:t xml:space="preserve"> </w:t>
-      </w:r>
-      <w:proofErr w:type="spellStart"/>
-      <w:r>
-        <w:rPr>
-          <w:rFonts w:ascii="Arial" w:hAnsi="Arial" w:cs="Arial"/>
-        </w:rPr>
-        <w:t>dụng</w:t>
-      </w:r>
-      <w:proofErr w:type="spellEnd"/>
-      <w:r>
-        <w:rPr>
-          <w:rFonts w:ascii="Arial" w:hAnsi="Arial" w:cs="Arial"/>
-        </w:rPr>
-        <w:t xml:space="preserve"> also </w:t>
-      </w:r>
-      <w:proofErr w:type="spellStart"/>
-      <w:r>
-        <w:rPr>
-          <w:rFonts w:ascii="Arial" w:hAnsi="Arial" w:cs="Arial"/>
-        </w:rPr>
-        <w:t>quá</w:t>
-      </w:r>
-      <w:proofErr w:type="spellEnd"/>
-      <w:r>
-        <w:rPr>
-          <w:rFonts w:ascii="Arial" w:hAnsi="Arial" w:cs="Arial"/>
-        </w:rPr>
-        <w:t xml:space="preserve"> </w:t>
-      </w:r>
-      <w:proofErr w:type="spellStart"/>
-      <w:r>
-        <w:rPr>
-          <w:rFonts w:ascii="Arial" w:hAnsi="Arial" w:cs="Arial"/>
-        </w:rPr>
-        <w:t>nhiều</w:t>
-      </w:r>
-      <w:proofErr w:type="spellEnd"/>
-      <w:r>
-        <w:rPr>
-          <w:rFonts w:ascii="Arial" w:hAnsi="Arial" w:cs="Arial"/>
-        </w:rPr>
-        <w:t xml:space="preserve">. </w:t>
-      </w:r>
-      <w:proofErr w:type="spellStart"/>
-      <w:r>
-        <w:rPr>
-          <w:rFonts w:ascii="Arial" w:hAnsi="Arial" w:cs="Arial"/>
-        </w:rPr>
-        <w:t>Lưu</w:t>
-      </w:r>
-      <w:proofErr w:type="spellEnd"/>
-      <w:r>
-        <w:rPr>
-          <w:rFonts w:ascii="Arial" w:hAnsi="Arial" w:cs="Arial"/>
-        </w:rPr>
-        <w:t xml:space="preserve"> ý </w:t>
-      </w:r>
-      <w:proofErr w:type="spellStart"/>
-      <w:r>
-        <w:rPr>
-          <w:rFonts w:ascii="Arial" w:hAnsi="Arial" w:cs="Arial"/>
-        </w:rPr>
-        <w:t>thay</w:t>
-      </w:r>
-      <w:proofErr w:type="spellEnd"/>
-      <w:r>
-        <w:rPr>
-          <w:rFonts w:ascii="Arial" w:hAnsi="Arial" w:cs="Arial"/>
-        </w:rPr>
-        <w:t xml:space="preserve"> </w:t>
-      </w:r>
-      <w:proofErr w:type="spellStart"/>
-      <w:r>
-        <w:rPr>
-          <w:rFonts w:ascii="Arial" w:hAnsi="Arial" w:cs="Arial"/>
-        </w:rPr>
-        <w:t>đổi</w:t>
-      </w:r>
-      <w:proofErr w:type="spellEnd"/>
-      <w:r>
-        <w:rPr>
-          <w:rFonts w:ascii="Arial" w:hAnsi="Arial" w:cs="Arial"/>
-        </w:rPr>
-        <w:t xml:space="preserve"> </w:t>
-      </w:r>
-      <w:proofErr w:type="spellStart"/>
-      <w:r>
-        <w:rPr>
-          <w:rFonts w:ascii="Arial" w:hAnsi="Arial" w:cs="Arial"/>
-        </w:rPr>
-        <w:t>cho</w:t>
-      </w:r>
-      <w:proofErr w:type="spellEnd"/>
-      <w:r>
-        <w:rPr>
-          <w:rFonts w:ascii="Arial" w:hAnsi="Arial" w:cs="Arial"/>
-        </w:rPr>
-        <w:t xml:space="preserve"> </w:t>
-      </w:r>
-      <w:proofErr w:type="spellStart"/>
-      <w:r>
-        <w:rPr>
-          <w:rFonts w:ascii="Arial" w:hAnsi="Arial" w:cs="Arial"/>
-        </w:rPr>
-        <w:t>phù</w:t>
-      </w:r>
-      <w:proofErr w:type="spellEnd"/>
-      <w:r>
-        <w:rPr>
-          <w:rFonts w:ascii="Arial" w:hAnsi="Arial" w:cs="Arial"/>
-        </w:rPr>
-        <w:t xml:space="preserve"> </w:t>
-      </w:r>
-      <w:proofErr w:type="spellStart"/>
-      <w:r>
-        <w:rPr>
-          <w:rFonts w:ascii="Arial" w:hAnsi="Arial" w:cs="Arial"/>
-        </w:rPr>
-        <w:t>hợp</w:t>
-      </w:r>
-      <w:proofErr w:type="spellEnd"/>
-      <w:r>
-        <w:rPr>
-          <w:rFonts w:ascii="Arial" w:hAnsi="Arial" w:cs="Arial"/>
-        </w:rPr>
-        <w:t>.</w:t>
+      <w:r>
+        <w:rPr>
+          <w:rFonts w:ascii="Arial" w:hAnsi="Arial" w:cs="Arial"/>
+        </w:rPr>
+        <w:t>Sử dụng also quá nhiều. Lưu ý thay đổi cho phù hợp.</w:t>
       </w:r>
     </w:p>
     <w:p>
@@ -2261,264 +1413,24 @@
           <w:rFonts w:ascii="Arial" w:hAnsi="Arial" w:cs="Arial"/>
         </w:rPr>
       </w:pPr>
-      <w:proofErr w:type="spellStart"/>
-      <w:r>
-        <w:rPr>
-          <w:rFonts w:ascii="Arial" w:hAnsi="Arial" w:cs="Arial"/>
-        </w:rPr>
-        <w:t>Phần</w:t>
-      </w:r>
-      <w:proofErr w:type="spellEnd"/>
-      <w:r>
-        <w:rPr>
-          <w:rFonts w:ascii="Arial" w:hAnsi="Arial" w:cs="Arial"/>
-        </w:rPr>
-        <w:t xml:space="preserve"> </w:t>
-      </w:r>
-      <w:r>
-        <w:rPr>
-          <w:rFonts w:ascii="Arial" w:hAnsi="Arial" w:cs="Arial"/>
-        </w:rPr>
-        <w:t xml:space="preserve">1.3. Ý </w:t>
-      </w:r>
-      <w:proofErr w:type="spellStart"/>
-      <w:r>
-        <w:rPr>
-          <w:rFonts w:ascii="Arial" w:hAnsi="Arial" w:cs="Arial"/>
-        </w:rPr>
-        <w:t>nghĩa</w:t>
-      </w:r>
-      <w:proofErr w:type="spellEnd"/>
-      <w:r>
-        <w:rPr>
-          <w:rFonts w:ascii="Arial" w:hAnsi="Arial" w:cs="Arial"/>
-        </w:rPr>
-        <w:t xml:space="preserve"> </w:t>
-      </w:r>
-      <w:proofErr w:type="spellStart"/>
-      <w:r>
-        <w:rPr>
-          <w:rFonts w:ascii="Arial" w:hAnsi="Arial" w:cs="Arial"/>
-        </w:rPr>
-        <w:t>sai</w:t>
-      </w:r>
-      <w:proofErr w:type="spellEnd"/>
-      <w:r>
-        <w:rPr>
-          <w:rFonts w:ascii="Arial" w:hAnsi="Arial" w:cs="Arial"/>
-        </w:rPr>
-        <w:t xml:space="preserve">: </w:t>
-      </w:r>
-      <w:proofErr w:type="spellStart"/>
-      <w:r>
-        <w:rPr>
-          <w:rFonts w:ascii="Arial" w:hAnsi="Arial" w:cs="Arial"/>
-        </w:rPr>
-        <w:t>thầy</w:t>
-      </w:r>
-      <w:proofErr w:type="spellEnd"/>
-      <w:r>
-        <w:rPr>
-          <w:rFonts w:ascii="Arial" w:hAnsi="Arial" w:cs="Arial"/>
-        </w:rPr>
-        <w:t xml:space="preserve"> </w:t>
-      </w:r>
-      <w:proofErr w:type="spellStart"/>
-      <w:r>
-        <w:rPr>
-          <w:rFonts w:ascii="Arial" w:hAnsi="Arial" w:cs="Arial"/>
-        </w:rPr>
-        <w:t>gợi</w:t>
-      </w:r>
-      <w:proofErr w:type="spellEnd"/>
-      <w:r>
-        <w:rPr>
-          <w:rFonts w:ascii="Arial" w:hAnsi="Arial" w:cs="Arial"/>
-        </w:rPr>
-        <w:t xml:space="preserve"> ý: </w:t>
-      </w:r>
-      <w:proofErr w:type="spellStart"/>
-      <w:r>
-        <w:rPr>
-          <w:rFonts w:ascii="Arial" w:hAnsi="Arial" w:cs="Arial"/>
-        </w:rPr>
-        <w:t>Ngữ</w:t>
-      </w:r>
-      <w:proofErr w:type="spellEnd"/>
-      <w:r>
-        <w:rPr>
-          <w:rFonts w:ascii="Arial" w:hAnsi="Arial" w:cs="Arial"/>
-        </w:rPr>
-        <w:t xml:space="preserve"> </w:t>
-      </w:r>
-      <w:proofErr w:type="spellStart"/>
-      <w:r>
-        <w:rPr>
-          <w:rFonts w:ascii="Arial" w:hAnsi="Arial" w:cs="Arial"/>
-        </w:rPr>
-        <w:t>cảnh</w:t>
-      </w:r>
-      <w:proofErr w:type="spellEnd"/>
-      <w:r>
-        <w:rPr>
-          <w:rFonts w:ascii="Arial" w:hAnsi="Arial" w:cs="Arial"/>
-        </w:rPr>
-        <w:t xml:space="preserve"> </w:t>
-      </w:r>
-      <w:proofErr w:type="spellStart"/>
-      <w:r>
-        <w:rPr>
-          <w:rFonts w:ascii="Arial" w:hAnsi="Arial" w:cs="Arial"/>
-        </w:rPr>
-        <w:t>bây</w:t>
-      </w:r>
-      <w:proofErr w:type="spellEnd"/>
-      <w:r>
-        <w:rPr>
-          <w:rFonts w:ascii="Arial" w:hAnsi="Arial" w:cs="Arial"/>
-        </w:rPr>
-        <w:t xml:space="preserve"> </w:t>
-      </w:r>
-      <w:proofErr w:type="spellStart"/>
-      <w:r>
-        <w:rPr>
-          <w:rFonts w:ascii="Arial" w:hAnsi="Arial" w:cs="Arial"/>
-        </w:rPr>
-        <w:t>giờ</w:t>
-      </w:r>
-      <w:proofErr w:type="spellEnd"/>
-      <w:r>
-        <w:rPr>
-          <w:rFonts w:ascii="Arial" w:hAnsi="Arial" w:cs="Arial"/>
-        </w:rPr>
-        <w:t xml:space="preserve"> </w:t>
-      </w:r>
-      <w:proofErr w:type="spellStart"/>
-      <w:r>
-        <w:rPr>
-          <w:rFonts w:ascii="Arial" w:hAnsi="Arial" w:cs="Arial"/>
-        </w:rPr>
-        <w:t>làm</w:t>
-      </w:r>
-      <w:proofErr w:type="spellEnd"/>
-      <w:r>
-        <w:rPr>
-          <w:rFonts w:ascii="Arial" w:hAnsi="Arial" w:cs="Arial"/>
-        </w:rPr>
-        <w:t xml:space="preserve"> project </w:t>
-      </w:r>
-      <w:proofErr w:type="spellStart"/>
-      <w:r>
-        <w:rPr>
-          <w:rFonts w:ascii="Arial" w:hAnsi="Arial" w:cs="Arial"/>
-        </w:rPr>
-        <w:t>n</w:t>
-      </w:r>
-      <w:r>
-        <w:rPr>
-          <w:rFonts w:ascii="Arial" w:hAnsi="Arial" w:cs="Arial"/>
-        </w:rPr>
-        <w:t>hư</w:t>
-      </w:r>
-      <w:proofErr w:type="spellEnd"/>
-      <w:r>
-        <w:rPr>
-          <w:rFonts w:ascii="Arial" w:hAnsi="Arial" w:cs="Arial"/>
-        </w:rPr>
-        <w:t xml:space="preserve"> </w:t>
-      </w:r>
-      <w:proofErr w:type="spellStart"/>
-      <w:r>
-        <w:rPr>
-          <w:rFonts w:ascii="Arial" w:hAnsi="Arial" w:cs="Arial"/>
-        </w:rPr>
-        <w:t>thế</w:t>
-      </w:r>
-      <w:proofErr w:type="spellEnd"/>
-      <w:r>
-        <w:rPr>
-          <w:rFonts w:ascii="Arial" w:hAnsi="Arial" w:cs="Arial"/>
-        </w:rPr>
-        <w:t xml:space="preserve"> </w:t>
-      </w:r>
-      <w:proofErr w:type="spellStart"/>
-      <w:r>
-        <w:rPr>
-          <w:rFonts w:ascii="Arial" w:hAnsi="Arial" w:cs="Arial"/>
-        </w:rPr>
-        <w:t>nào</w:t>
-      </w:r>
-      <w:proofErr w:type="spellEnd"/>
-      <w:r>
-        <w:rPr>
-          <w:rFonts w:ascii="Arial" w:hAnsi="Arial" w:cs="Arial"/>
-        </w:rPr>
-        <w:t xml:space="preserve">, </w:t>
-      </w:r>
-      <w:proofErr w:type="spellStart"/>
-      <w:r>
-        <w:rPr>
-          <w:rFonts w:ascii="Arial" w:hAnsi="Arial" w:cs="Arial"/>
-        </w:rPr>
-        <w:t>thuận</w:t>
-      </w:r>
-      <w:proofErr w:type="spellEnd"/>
-      <w:r>
-        <w:rPr>
-          <w:rFonts w:ascii="Arial" w:hAnsi="Arial" w:cs="Arial"/>
-        </w:rPr>
-        <w:t xml:space="preserve"> </w:t>
-      </w:r>
-      <w:proofErr w:type="spellStart"/>
-      <w:r>
-        <w:rPr>
-          <w:rFonts w:ascii="Arial" w:hAnsi="Arial" w:cs="Arial"/>
-        </w:rPr>
-        <w:t>lợi</w:t>
-      </w:r>
-      <w:proofErr w:type="spellEnd"/>
-      <w:r>
-        <w:rPr>
-          <w:rFonts w:ascii="Arial" w:hAnsi="Arial" w:cs="Arial"/>
-        </w:rPr>
-        <w:t xml:space="preserve"> </w:t>
-      </w:r>
-      <w:proofErr w:type="spellStart"/>
-      <w:r>
-        <w:rPr>
-          <w:rFonts w:ascii="Arial" w:hAnsi="Arial" w:cs="Arial"/>
-        </w:rPr>
-        <w:t>và</w:t>
-      </w:r>
-      <w:proofErr w:type="spellEnd"/>
-      <w:r>
-        <w:rPr>
-          <w:rFonts w:ascii="Arial" w:hAnsi="Arial" w:cs="Arial"/>
-        </w:rPr>
-        <w:t xml:space="preserve"> </w:t>
-      </w:r>
-      <w:proofErr w:type="spellStart"/>
-      <w:r>
-        <w:rPr>
-          <w:rFonts w:ascii="Arial" w:hAnsi="Arial" w:cs="Arial"/>
-        </w:rPr>
-        <w:t>khó</w:t>
-      </w:r>
-      <w:proofErr w:type="spellEnd"/>
-      <w:r>
-        <w:rPr>
-          <w:rFonts w:ascii="Arial" w:hAnsi="Arial" w:cs="Arial"/>
-        </w:rPr>
-        <w:t xml:space="preserve"> </w:t>
-      </w:r>
-      <w:proofErr w:type="spellStart"/>
-      <w:r>
-        <w:rPr>
-          <w:rFonts w:ascii="Arial" w:hAnsi="Arial" w:cs="Arial"/>
-        </w:rPr>
-        <w:t>khăn</w:t>
-      </w:r>
-      <w:proofErr w:type="spellEnd"/>
+      <w:r>
+        <w:rPr>
+          <w:rFonts w:ascii="Arial" w:hAnsi="Arial" w:cs="Arial"/>
+        </w:rPr>
+        <w:t xml:space="preserve">Phần </w:t>
+      </w:r>
+      <w:r>
+        <w:rPr>
+          <w:rFonts w:ascii="Arial" w:hAnsi="Arial" w:cs="Arial"/>
+        </w:rPr>
+        <w:t>1.3. Ý nghĩa sai: thầy gợi ý: Ngữ cảnh bây giờ làm project n</w:t>
+      </w:r>
+      <w:r>
+        <w:rPr>
+          <w:rFonts w:ascii="Arial" w:hAnsi="Arial" w:cs="Arial"/>
+        </w:rPr>
+        <w:t>hư thế nào, thuận lợi và khó khăn</w:t>
+      </w:r>
       <w:r>
         <w:rPr>
           <w:rFonts w:ascii="Arial" w:hAnsi="Arial" w:cs="Arial"/>
@@ -2538,181 +1450,19 @@
         <w:rPr>
           <w:rFonts w:ascii="Arial" w:hAnsi="Arial" w:cs="Arial"/>
         </w:rPr>
-        <w:t xml:space="preserve">VD: API </w:t>
-      </w:r>
-      <w:proofErr w:type="spellStart"/>
-      <w:r>
-        <w:rPr>
-          <w:rFonts w:ascii="Arial" w:hAnsi="Arial" w:cs="Arial"/>
-        </w:rPr>
-        <w:t>nghiên</w:t>
-      </w:r>
-      <w:proofErr w:type="spellEnd"/>
-      <w:r>
-        <w:rPr>
-          <w:rFonts w:ascii="Arial" w:hAnsi="Arial" w:cs="Arial"/>
-        </w:rPr>
-        <w:t xml:space="preserve"> </w:t>
-      </w:r>
-      <w:proofErr w:type="spellStart"/>
-      <w:r>
-        <w:rPr>
-          <w:rFonts w:ascii="Arial" w:hAnsi="Arial" w:cs="Arial"/>
-        </w:rPr>
-        <w:t>c</w:t>
-      </w:r>
-      <w:r>
-        <w:rPr>
-          <w:rFonts w:ascii="Arial" w:hAnsi="Arial" w:cs="Arial"/>
-        </w:rPr>
-        <w:t>ứu</w:t>
-      </w:r>
-      <w:proofErr w:type="spellEnd"/>
-      <w:r>
-        <w:rPr>
-          <w:rFonts w:ascii="Arial" w:hAnsi="Arial" w:cs="Arial"/>
-        </w:rPr>
-        <w:t xml:space="preserve"> </w:t>
-      </w:r>
-      <w:proofErr w:type="spellStart"/>
-      <w:r>
-        <w:rPr>
-          <w:rFonts w:ascii="Arial" w:hAnsi="Arial" w:cs="Arial"/>
-        </w:rPr>
-        <w:t>khó</w:t>
-      </w:r>
-      <w:proofErr w:type="spellEnd"/>
-      <w:r>
-        <w:rPr>
-          <w:rFonts w:ascii="Arial" w:hAnsi="Arial" w:cs="Arial"/>
-        </w:rPr>
-        <w:t xml:space="preserve">, </w:t>
-      </w:r>
-      <w:proofErr w:type="spellStart"/>
-      <w:r>
-        <w:rPr>
-          <w:rFonts w:ascii="Arial" w:hAnsi="Arial" w:cs="Arial"/>
-        </w:rPr>
-        <w:t>ngôn</w:t>
-      </w:r>
-      <w:proofErr w:type="spellEnd"/>
-      <w:r>
-        <w:rPr>
-          <w:rFonts w:ascii="Arial" w:hAnsi="Arial" w:cs="Arial"/>
-        </w:rPr>
-        <w:t xml:space="preserve"> </w:t>
-      </w:r>
-      <w:proofErr w:type="spellStart"/>
-      <w:r>
-        <w:rPr>
-          <w:rFonts w:ascii="Arial" w:hAnsi="Arial" w:cs="Arial"/>
-        </w:rPr>
-        <w:t>ngữ</w:t>
-      </w:r>
-      <w:proofErr w:type="spellEnd"/>
-      <w:r>
-        <w:rPr>
-          <w:rFonts w:ascii="Arial" w:hAnsi="Arial" w:cs="Arial"/>
-        </w:rPr>
-        <w:t xml:space="preserve"> </w:t>
-      </w:r>
-      <w:proofErr w:type="spellStart"/>
-      <w:r>
-        <w:rPr>
-          <w:rFonts w:ascii="Arial" w:hAnsi="Arial" w:cs="Arial"/>
-        </w:rPr>
-        <w:t>kí</w:t>
-      </w:r>
-      <w:proofErr w:type="spellEnd"/>
-      <w:r>
-        <w:rPr>
-          <w:rFonts w:ascii="Arial" w:hAnsi="Arial" w:cs="Arial"/>
-        </w:rPr>
-        <w:t xml:space="preserve"> </w:t>
-      </w:r>
-      <w:proofErr w:type="spellStart"/>
-      <w:r>
-        <w:rPr>
-          <w:rFonts w:ascii="Arial" w:hAnsi="Arial" w:cs="Arial"/>
-        </w:rPr>
-        <w:t>hiệu</w:t>
-      </w:r>
-      <w:proofErr w:type="spellEnd"/>
-      <w:r>
-        <w:rPr>
-          <w:rFonts w:ascii="Arial" w:hAnsi="Arial" w:cs="Arial"/>
-        </w:rPr>
-        <w:t xml:space="preserve"> </w:t>
-      </w:r>
-      <w:proofErr w:type="spellStart"/>
-      <w:r>
-        <w:rPr>
-          <w:rFonts w:ascii="Arial" w:hAnsi="Arial" w:cs="Arial"/>
-        </w:rPr>
-        <w:t>khó</w:t>
-      </w:r>
-      <w:proofErr w:type="spellEnd"/>
-      <w:r>
-        <w:rPr>
-          <w:rFonts w:ascii="Arial" w:hAnsi="Arial" w:cs="Arial"/>
-        </w:rPr>
-        <w:t xml:space="preserve"> </w:t>
-      </w:r>
-      <w:proofErr w:type="spellStart"/>
-      <w:r>
-        <w:rPr>
-          <w:rFonts w:ascii="Arial" w:hAnsi="Arial" w:cs="Arial"/>
-        </w:rPr>
-        <w:t>học</w:t>
-      </w:r>
-      <w:proofErr w:type="spellEnd"/>
-      <w:r>
-        <w:rPr>
-          <w:rFonts w:ascii="Arial" w:hAnsi="Arial" w:cs="Arial"/>
-        </w:rPr>
-        <w:t xml:space="preserve"> </w:t>
-      </w:r>
-      <w:proofErr w:type="spellStart"/>
-      <w:r>
-        <w:rPr>
-          <w:rFonts w:ascii="Arial" w:hAnsi="Arial" w:cs="Arial"/>
-        </w:rPr>
-        <w:t>với</w:t>
-      </w:r>
-      <w:proofErr w:type="spellEnd"/>
-      <w:r>
-        <w:rPr>
-          <w:rFonts w:ascii="Arial" w:hAnsi="Arial" w:cs="Arial"/>
-        </w:rPr>
-        <w:t xml:space="preserve"> </w:t>
-      </w:r>
-      <w:proofErr w:type="spellStart"/>
-      <w:r>
-        <w:rPr>
-          <w:rFonts w:ascii="Arial" w:hAnsi="Arial" w:cs="Arial"/>
-        </w:rPr>
-        <w:t>cả</w:t>
-      </w:r>
-      <w:proofErr w:type="spellEnd"/>
-      <w:r>
-        <w:rPr>
-          <w:rFonts w:ascii="Arial" w:hAnsi="Arial" w:cs="Arial"/>
-        </w:rPr>
-        <w:t xml:space="preserve"> </w:t>
-      </w:r>
-      <w:proofErr w:type="spellStart"/>
-      <w:r>
-        <w:rPr>
-          <w:rFonts w:ascii="Arial" w:hAnsi="Arial" w:cs="Arial"/>
-        </w:rPr>
-        <w:t>nhóm</w:t>
-      </w:r>
-      <w:proofErr w:type="spellEnd"/>
-      <w:r>
-        <w:rPr>
-          <w:rFonts w:ascii="Arial" w:hAnsi="Arial" w:cs="Arial"/>
-        </w:rPr>
-        <w:t>.</w:t>
+        <w:t>VD: API nghiên c</w:t>
+      </w:r>
+      <w:r>
+        <w:rPr>
+          <w:rFonts w:ascii="Arial" w:hAnsi="Arial" w:cs="Arial"/>
+        </w:rPr>
+        <w:t>ứu khó, ngôn ngữ kí hiệu khó học</w:t>
+      </w:r>
+      <w:r>
+        <w:rPr>
+          <w:rFonts w:ascii="Arial" w:hAnsi="Arial" w:cs="Arial"/>
+        </w:rPr>
+        <w:t xml:space="preserve"> với cả nhóm.</w:t>
       </w:r>
     </w:p>
     <w:p>
@@ -2726,235 +1476,23 @@
           <w:rFonts w:ascii="Arial" w:hAnsi="Arial" w:cs="Arial"/>
         </w:rPr>
       </w:pPr>
-      <w:proofErr w:type="spellStart"/>
-      <w:r>
-        <w:rPr>
-          <w:rFonts w:ascii="Arial" w:hAnsi="Arial" w:cs="Arial"/>
-        </w:rPr>
-        <w:t>Phần</w:t>
-      </w:r>
-      <w:proofErr w:type="spellEnd"/>
-      <w:r>
-        <w:rPr>
-          <w:rFonts w:ascii="Arial" w:hAnsi="Arial" w:cs="Arial"/>
-        </w:rPr>
-        <w:t xml:space="preserve"> </w:t>
-      </w:r>
-      <w:r>
-        <w:rPr>
-          <w:rFonts w:ascii="Arial" w:hAnsi="Arial" w:cs="Arial"/>
-        </w:rPr>
-        <w:t xml:space="preserve">1.3.2 </w:t>
-      </w:r>
-      <w:proofErr w:type="spellStart"/>
-      <w:r>
-        <w:rPr>
-          <w:rFonts w:ascii="Arial" w:hAnsi="Arial" w:cs="Arial"/>
-        </w:rPr>
-        <w:t>nêu</w:t>
-      </w:r>
-      <w:proofErr w:type="spellEnd"/>
-      <w:r>
-        <w:rPr>
-          <w:rFonts w:ascii="Arial" w:hAnsi="Arial" w:cs="Arial"/>
-        </w:rPr>
-        <w:t xml:space="preserve"> </w:t>
-      </w:r>
-      <w:proofErr w:type="spellStart"/>
-      <w:r>
-        <w:rPr>
-          <w:rFonts w:ascii="Arial" w:hAnsi="Arial" w:cs="Arial"/>
-        </w:rPr>
-        <w:t>tổng</w:t>
-      </w:r>
-      <w:proofErr w:type="spellEnd"/>
-      <w:r>
-        <w:rPr>
-          <w:rFonts w:ascii="Arial" w:hAnsi="Arial" w:cs="Arial"/>
-        </w:rPr>
-        <w:t xml:space="preserve"> </w:t>
-      </w:r>
-      <w:proofErr w:type="spellStart"/>
-      <w:r>
-        <w:rPr>
-          <w:rFonts w:ascii="Arial" w:hAnsi="Arial" w:cs="Arial"/>
-        </w:rPr>
-        <w:t>quát</w:t>
-      </w:r>
-      <w:proofErr w:type="spellEnd"/>
-      <w:r>
-        <w:rPr>
-          <w:rFonts w:ascii="Arial" w:hAnsi="Arial" w:cs="Arial"/>
-        </w:rPr>
-        <w:t xml:space="preserve"> </w:t>
-      </w:r>
-      <w:proofErr w:type="spellStart"/>
-      <w:r>
-        <w:rPr>
-          <w:rFonts w:ascii="Arial" w:hAnsi="Arial" w:cs="Arial"/>
-        </w:rPr>
-        <w:t>khó</w:t>
-      </w:r>
-      <w:proofErr w:type="spellEnd"/>
-      <w:r>
-        <w:rPr>
-          <w:rFonts w:ascii="Arial" w:hAnsi="Arial" w:cs="Arial"/>
-        </w:rPr>
-        <w:t xml:space="preserve"> </w:t>
-      </w:r>
-      <w:proofErr w:type="spellStart"/>
-      <w:r>
-        <w:rPr>
-          <w:rFonts w:ascii="Arial" w:hAnsi="Arial" w:cs="Arial"/>
-        </w:rPr>
-        <w:t>khăn</w:t>
-      </w:r>
-      <w:proofErr w:type="spellEnd"/>
-      <w:r>
-        <w:rPr>
-          <w:rFonts w:ascii="Arial" w:hAnsi="Arial" w:cs="Arial"/>
-        </w:rPr>
-        <w:t xml:space="preserve">, </w:t>
-      </w:r>
-      <w:proofErr w:type="spellStart"/>
-      <w:r>
-        <w:rPr>
-          <w:rFonts w:ascii="Arial" w:hAnsi="Arial" w:cs="Arial"/>
-        </w:rPr>
-        <w:t>mô</w:t>
-      </w:r>
-      <w:proofErr w:type="spellEnd"/>
-      <w:r>
-        <w:rPr>
-          <w:rFonts w:ascii="Arial" w:hAnsi="Arial" w:cs="Arial"/>
-        </w:rPr>
-        <w:t xml:space="preserve"> </w:t>
-      </w:r>
-      <w:proofErr w:type="spellStart"/>
-      <w:r>
-        <w:rPr>
-          <w:rFonts w:ascii="Arial" w:hAnsi="Arial" w:cs="Arial"/>
-        </w:rPr>
-        <w:t>tả</w:t>
-      </w:r>
-      <w:proofErr w:type="spellEnd"/>
-      <w:r>
-        <w:rPr>
-          <w:rFonts w:ascii="Arial" w:hAnsi="Arial" w:cs="Arial"/>
-        </w:rPr>
-        <w:t xml:space="preserve"> </w:t>
-      </w:r>
-      <w:proofErr w:type="spellStart"/>
-      <w:r>
-        <w:rPr>
-          <w:rFonts w:ascii="Arial" w:hAnsi="Arial" w:cs="Arial"/>
-        </w:rPr>
-        <w:t>tổng</w:t>
-      </w:r>
-      <w:proofErr w:type="spellEnd"/>
-      <w:r>
-        <w:rPr>
-          <w:rFonts w:ascii="Arial" w:hAnsi="Arial" w:cs="Arial"/>
-        </w:rPr>
-        <w:t xml:space="preserve"> </w:t>
-      </w:r>
-      <w:proofErr w:type="spellStart"/>
-      <w:r>
-        <w:rPr>
-          <w:rFonts w:ascii="Arial" w:hAnsi="Arial" w:cs="Arial"/>
-        </w:rPr>
-        <w:t>quan</w:t>
-      </w:r>
-      <w:proofErr w:type="spellEnd"/>
-      <w:r>
-        <w:rPr>
-          <w:rFonts w:ascii="Arial" w:hAnsi="Arial" w:cs="Arial"/>
-        </w:rPr>
-        <w:t xml:space="preserve"> </w:t>
-      </w:r>
-      <w:proofErr w:type="spellStart"/>
-      <w:r>
-        <w:rPr>
-          <w:rFonts w:ascii="Arial" w:hAnsi="Arial" w:cs="Arial"/>
-        </w:rPr>
-        <w:t>một</w:t>
-      </w:r>
-      <w:proofErr w:type="spellEnd"/>
-      <w:r>
-        <w:rPr>
-          <w:rFonts w:ascii="Arial" w:hAnsi="Arial" w:cs="Arial"/>
-        </w:rPr>
-        <w:t xml:space="preserve"> </w:t>
-      </w:r>
-      <w:proofErr w:type="spellStart"/>
-      <w:r>
-        <w:rPr>
-          <w:rFonts w:ascii="Arial" w:hAnsi="Arial" w:cs="Arial"/>
-        </w:rPr>
-        <w:t>chút</w:t>
-      </w:r>
-      <w:proofErr w:type="spellEnd"/>
-      <w:r>
-        <w:rPr>
-          <w:rFonts w:ascii="Arial" w:hAnsi="Arial" w:cs="Arial"/>
-        </w:rPr>
-        <w:t xml:space="preserve">, </w:t>
-      </w:r>
-      <w:proofErr w:type="spellStart"/>
-      <w:r>
-        <w:rPr>
-          <w:rFonts w:ascii="Arial" w:hAnsi="Arial" w:cs="Arial"/>
-        </w:rPr>
-        <w:t>mô</w:t>
-      </w:r>
-      <w:proofErr w:type="spellEnd"/>
-      <w:r>
-        <w:rPr>
-          <w:rFonts w:ascii="Arial" w:hAnsi="Arial" w:cs="Arial"/>
-        </w:rPr>
-        <w:t xml:space="preserve"> </w:t>
-      </w:r>
-      <w:proofErr w:type="spellStart"/>
-      <w:r>
-        <w:rPr>
-          <w:rFonts w:ascii="Arial" w:hAnsi="Arial" w:cs="Arial"/>
-        </w:rPr>
-        <w:t>tả</w:t>
-      </w:r>
-      <w:proofErr w:type="spellEnd"/>
-      <w:r>
-        <w:rPr>
-          <w:rFonts w:ascii="Arial" w:hAnsi="Arial" w:cs="Arial"/>
-        </w:rPr>
-        <w:t xml:space="preserve"> </w:t>
-      </w:r>
-      <w:proofErr w:type="spellStart"/>
-      <w:r>
-        <w:rPr>
-          <w:rFonts w:ascii="Arial" w:hAnsi="Arial" w:cs="Arial"/>
-        </w:rPr>
-        <w:t>quy</w:t>
-      </w:r>
-      <w:proofErr w:type="spellEnd"/>
-      <w:r>
-        <w:rPr>
-          <w:rFonts w:ascii="Arial" w:hAnsi="Arial" w:cs="Arial"/>
-        </w:rPr>
-        <w:t xml:space="preserve"> </w:t>
-      </w:r>
-      <w:proofErr w:type="spellStart"/>
-      <w:r>
-        <w:rPr>
-          <w:rFonts w:ascii="Arial" w:hAnsi="Arial" w:cs="Arial"/>
-        </w:rPr>
-        <w:t>trình</w:t>
-      </w:r>
-      <w:proofErr w:type="spellEnd"/>
-      <w:r>
-        <w:rPr>
-          <w:rFonts w:ascii="Arial" w:hAnsi="Arial" w:cs="Arial"/>
-        </w:rPr>
-        <w:t>.</w:t>
+      <w:r>
+        <w:rPr>
+          <w:rFonts w:ascii="Arial" w:hAnsi="Arial" w:cs="Arial"/>
+        </w:rPr>
+        <w:t xml:space="preserve">Phần </w:t>
+      </w:r>
+      <w:r>
+        <w:rPr>
+          <w:rFonts w:ascii="Arial" w:hAnsi="Arial" w:cs="Arial"/>
+        </w:rPr>
+        <w:t>1.3.2 nêu tổng quát khó khăn</w:t>
+      </w:r>
+      <w:r>
+        <w:rPr>
+          <w:rFonts w:ascii="Arial" w:hAnsi="Arial" w:cs="Arial"/>
+        </w:rPr>
+        <w:t>, mô tả tổng quan một chút, mô tả quy trình.</w:t>
       </w:r>
     </w:p>
     <w:p>
@@ -2968,103 +1506,11 @@
           <w:rFonts w:ascii="Arial" w:hAnsi="Arial" w:cs="Arial"/>
         </w:rPr>
       </w:pPr>
-      <w:proofErr w:type="spellStart"/>
-      <w:r>
-        <w:rPr>
-          <w:rFonts w:ascii="Arial" w:hAnsi="Arial" w:cs="Arial"/>
-        </w:rPr>
-        <w:t>Phần</w:t>
-      </w:r>
-      <w:proofErr w:type="spellEnd"/>
-      <w:r>
-        <w:rPr>
-          <w:rFonts w:ascii="Arial" w:hAnsi="Arial" w:cs="Arial"/>
-        </w:rPr>
-        <w:t xml:space="preserve"> 1.3.2.1 </w:t>
-      </w:r>
-      <w:proofErr w:type="spellStart"/>
-      <w:r>
-        <w:rPr>
-          <w:rFonts w:ascii="Arial" w:hAnsi="Arial" w:cs="Arial"/>
-        </w:rPr>
-        <w:t>văn</w:t>
-      </w:r>
-      <w:proofErr w:type="spellEnd"/>
-      <w:r>
-        <w:rPr>
-          <w:rFonts w:ascii="Arial" w:hAnsi="Arial" w:cs="Arial"/>
-        </w:rPr>
-        <w:t xml:space="preserve"> </w:t>
-      </w:r>
-      <w:proofErr w:type="spellStart"/>
-      <w:r>
-        <w:rPr>
-          <w:rFonts w:ascii="Arial" w:hAnsi="Arial" w:cs="Arial"/>
-        </w:rPr>
-        <w:t>bản</w:t>
-      </w:r>
-      <w:proofErr w:type="spellEnd"/>
-      <w:r>
-        <w:rPr>
-          <w:rFonts w:ascii="Arial" w:hAnsi="Arial" w:cs="Arial"/>
-        </w:rPr>
-        <w:t xml:space="preserve"> </w:t>
-      </w:r>
-      <w:proofErr w:type="spellStart"/>
-      <w:r>
-        <w:rPr>
-          <w:rFonts w:ascii="Arial" w:hAnsi="Arial" w:cs="Arial"/>
-        </w:rPr>
-        <w:t>thụt</w:t>
-      </w:r>
-      <w:proofErr w:type="spellEnd"/>
-      <w:r>
-        <w:rPr>
-          <w:rFonts w:ascii="Arial" w:hAnsi="Arial" w:cs="Arial"/>
-        </w:rPr>
-        <w:t xml:space="preserve"> </w:t>
-      </w:r>
-      <w:proofErr w:type="spellStart"/>
-      <w:r>
-        <w:rPr>
-          <w:rFonts w:ascii="Arial" w:hAnsi="Arial" w:cs="Arial"/>
-        </w:rPr>
-        <w:t>vô</w:t>
-      </w:r>
-      <w:proofErr w:type="spellEnd"/>
-      <w:r>
-        <w:rPr>
-          <w:rFonts w:ascii="Arial" w:hAnsi="Arial" w:cs="Arial"/>
-        </w:rPr>
-        <w:t xml:space="preserve"> </w:t>
-      </w:r>
-      <w:proofErr w:type="spellStart"/>
-      <w:r>
-        <w:rPr>
-          <w:rFonts w:ascii="Arial" w:hAnsi="Arial" w:cs="Arial"/>
-        </w:rPr>
-        <w:t>quá</w:t>
-      </w:r>
-      <w:proofErr w:type="spellEnd"/>
-      <w:r>
-        <w:rPr>
-          <w:rFonts w:ascii="Arial" w:hAnsi="Arial" w:cs="Arial"/>
-        </w:rPr>
-        <w:t xml:space="preserve"> </w:t>
-      </w:r>
-      <w:proofErr w:type="spellStart"/>
-      <w:r>
-        <w:rPr>
-          <w:rFonts w:ascii="Arial" w:hAnsi="Arial" w:cs="Arial"/>
-        </w:rPr>
-        <w:t>xa</w:t>
-      </w:r>
-      <w:proofErr w:type="spellEnd"/>
-      <w:r>
-        <w:rPr>
-          <w:rFonts w:ascii="Arial" w:hAnsi="Arial" w:cs="Arial"/>
-        </w:rPr>
-        <w:t>.</w:t>
+      <w:r>
+        <w:rPr>
+          <w:rFonts w:ascii="Arial" w:hAnsi="Arial" w:cs="Arial"/>
+        </w:rPr>
+        <w:t>Phần 1.3.2.1 văn bản thụt vô quá xa.</w:t>
       </w:r>
     </w:p>
     <w:p>
@@ -3078,75 +1524,11 @@
           <w:rFonts w:ascii="Arial" w:hAnsi="Arial" w:cs="Arial"/>
         </w:rPr>
       </w:pPr>
-      <w:proofErr w:type="spellStart"/>
-      <w:r>
-        <w:rPr>
-          <w:rFonts w:ascii="Arial" w:hAnsi="Arial" w:cs="Arial"/>
-        </w:rPr>
-        <w:t>Chú</w:t>
-      </w:r>
-      <w:proofErr w:type="spellEnd"/>
-      <w:r>
-        <w:rPr>
-          <w:rFonts w:ascii="Arial" w:hAnsi="Arial" w:cs="Arial"/>
-        </w:rPr>
-        <w:t xml:space="preserve"> ý font </w:t>
-      </w:r>
-      <w:proofErr w:type="spellStart"/>
-      <w:r>
-        <w:rPr>
-          <w:rFonts w:ascii="Arial" w:hAnsi="Arial" w:cs="Arial"/>
-        </w:rPr>
-        <w:t>chữ</w:t>
-      </w:r>
-      <w:proofErr w:type="spellEnd"/>
-      <w:r>
-        <w:rPr>
-          <w:rFonts w:ascii="Arial" w:hAnsi="Arial" w:cs="Arial"/>
-        </w:rPr>
-        <w:t xml:space="preserve"> </w:t>
-      </w:r>
-      <w:proofErr w:type="spellStart"/>
-      <w:r>
-        <w:rPr>
-          <w:rFonts w:ascii="Arial" w:hAnsi="Arial" w:cs="Arial"/>
-        </w:rPr>
-        <w:t>không</w:t>
-      </w:r>
-      <w:proofErr w:type="spellEnd"/>
-      <w:r>
-        <w:rPr>
-          <w:rFonts w:ascii="Arial" w:hAnsi="Arial" w:cs="Arial"/>
-        </w:rPr>
-        <w:t xml:space="preserve"> </w:t>
-      </w:r>
-      <w:proofErr w:type="spellStart"/>
-      <w:r>
-        <w:rPr>
-          <w:rFonts w:ascii="Arial" w:hAnsi="Arial" w:cs="Arial"/>
-        </w:rPr>
-        <w:t>đồng</w:t>
-      </w:r>
-      <w:proofErr w:type="spellEnd"/>
-      <w:r>
-        <w:rPr>
-          <w:rFonts w:ascii="Arial" w:hAnsi="Arial" w:cs="Arial"/>
-        </w:rPr>
-        <w:t xml:space="preserve"> </w:t>
-      </w:r>
-      <w:proofErr w:type="spellStart"/>
-      <w:r>
-        <w:rPr>
-          <w:rFonts w:ascii="Arial" w:hAnsi="Arial" w:cs="Arial"/>
-        </w:rPr>
-        <w:t>nhất</w:t>
-      </w:r>
-      <w:proofErr w:type="spellEnd"/>
-      <w:r>
-        <w:rPr>
-          <w:rFonts w:ascii="Arial" w:hAnsi="Arial" w:cs="Arial"/>
-        </w:rPr>
-        <w:t>.</w:t>
+      <w:r>
+        <w:rPr>
+          <w:rFonts w:ascii="Arial" w:hAnsi="Arial" w:cs="Arial"/>
+        </w:rPr>
+        <w:t>Chú ý font chữ không đồng nhất.</w:t>
       </w:r>
     </w:p>
     <w:p>
@@ -3173,217 +1555,7 @@
         <w:rPr>
           <w:rFonts w:ascii="Arial" w:hAnsi="Arial" w:cs="Arial"/>
         </w:rPr>
-        <w:t xml:space="preserve">Online mode: </w:t>
-      </w:r>
-      <w:proofErr w:type="spellStart"/>
-      <w:r>
-        <w:rPr>
-          <w:rFonts w:ascii="Arial" w:hAnsi="Arial" w:cs="Arial"/>
-        </w:rPr>
-        <w:t>cân</w:t>
-      </w:r>
-      <w:proofErr w:type="spellEnd"/>
-      <w:r>
-        <w:rPr>
-          <w:rFonts w:ascii="Arial" w:hAnsi="Arial" w:cs="Arial"/>
-        </w:rPr>
-        <w:t xml:space="preserve"> </w:t>
-      </w:r>
-      <w:proofErr w:type="spellStart"/>
-      <w:r>
-        <w:rPr>
-          <w:rFonts w:ascii="Arial" w:hAnsi="Arial" w:cs="Arial"/>
-        </w:rPr>
-        <w:t>nhăc</w:t>
-      </w:r>
-      <w:proofErr w:type="spellEnd"/>
-      <w:r>
-        <w:rPr>
-          <w:rFonts w:ascii="Arial" w:hAnsi="Arial" w:cs="Arial"/>
-        </w:rPr>
-        <w:t xml:space="preserve"> </w:t>
-      </w:r>
-      <w:proofErr w:type="spellStart"/>
-      <w:r>
-        <w:rPr>
-          <w:rFonts w:ascii="Arial" w:hAnsi="Arial" w:cs="Arial"/>
-        </w:rPr>
-        <w:t>nếu</w:t>
-      </w:r>
-      <w:proofErr w:type="spellEnd"/>
-      <w:r>
-        <w:rPr>
-          <w:rFonts w:ascii="Arial" w:hAnsi="Arial" w:cs="Arial"/>
-        </w:rPr>
-        <w:t xml:space="preserve"> </w:t>
-      </w:r>
-      <w:proofErr w:type="spellStart"/>
-      <w:r>
-        <w:rPr>
-          <w:rFonts w:ascii="Arial" w:hAnsi="Arial" w:cs="Arial"/>
-        </w:rPr>
-        <w:t>trễ</w:t>
-      </w:r>
-      <w:proofErr w:type="spellEnd"/>
-      <w:r>
-        <w:rPr>
-          <w:rFonts w:ascii="Arial" w:hAnsi="Arial" w:cs="Arial"/>
-        </w:rPr>
-        <w:t xml:space="preserve"> </w:t>
-      </w:r>
-      <w:proofErr w:type="spellStart"/>
-      <w:r>
-        <w:rPr>
-          <w:rFonts w:ascii="Arial" w:hAnsi="Arial" w:cs="Arial"/>
-        </w:rPr>
-        <w:t>sẽ</w:t>
-      </w:r>
-      <w:proofErr w:type="spellEnd"/>
-      <w:r>
-        <w:rPr>
-          <w:rFonts w:ascii="Arial" w:hAnsi="Arial" w:cs="Arial"/>
-        </w:rPr>
-        <w:t xml:space="preserve"> </w:t>
-      </w:r>
-      <w:proofErr w:type="spellStart"/>
-      <w:r>
-        <w:rPr>
-          <w:rFonts w:ascii="Arial" w:hAnsi="Arial" w:cs="Arial"/>
-        </w:rPr>
-        <w:t>cho</w:t>
-      </w:r>
-      <w:proofErr w:type="spellEnd"/>
-      <w:r>
-        <w:rPr>
-          <w:rFonts w:ascii="Arial" w:hAnsi="Arial" w:cs="Arial"/>
-        </w:rPr>
-        <w:t xml:space="preserve"> </w:t>
-      </w:r>
-      <w:proofErr w:type="spellStart"/>
-      <w:r>
-        <w:rPr>
-          <w:rFonts w:ascii="Arial" w:hAnsi="Arial" w:cs="Arial"/>
-        </w:rPr>
-        <w:t>sử</w:t>
-      </w:r>
-      <w:proofErr w:type="spellEnd"/>
-      <w:r>
-        <w:rPr>
-          <w:rFonts w:ascii="Arial" w:hAnsi="Arial" w:cs="Arial"/>
-        </w:rPr>
-        <w:t xml:space="preserve"> </w:t>
-      </w:r>
-      <w:proofErr w:type="spellStart"/>
-      <w:r>
-        <w:rPr>
-          <w:rFonts w:ascii="Arial" w:hAnsi="Arial" w:cs="Arial"/>
-        </w:rPr>
-        <w:t>dụng</w:t>
-      </w:r>
-      <w:proofErr w:type="spellEnd"/>
-      <w:r>
-        <w:rPr>
-          <w:rFonts w:ascii="Arial" w:hAnsi="Arial" w:cs="Arial"/>
-        </w:rPr>
-        <w:t xml:space="preserve"> </w:t>
-      </w:r>
-      <w:proofErr w:type="spellStart"/>
-      <w:r>
-        <w:rPr>
-          <w:rFonts w:ascii="Arial" w:hAnsi="Arial" w:cs="Arial"/>
-        </w:rPr>
-        <w:t>ofline</w:t>
-      </w:r>
-      <w:proofErr w:type="spellEnd"/>
-      <w:r>
-        <w:rPr>
-          <w:rFonts w:ascii="Arial" w:hAnsi="Arial" w:cs="Arial"/>
-        </w:rPr>
-        <w:t xml:space="preserve"> (</w:t>
-      </w:r>
-      <w:proofErr w:type="spellStart"/>
-      <w:r>
-        <w:rPr>
-          <w:rFonts w:ascii="Arial" w:hAnsi="Arial" w:cs="Arial"/>
-        </w:rPr>
-        <w:t>Sợ</w:t>
-      </w:r>
-      <w:proofErr w:type="spellEnd"/>
-      <w:r>
-        <w:rPr>
-          <w:rFonts w:ascii="Arial" w:hAnsi="Arial" w:cs="Arial"/>
-        </w:rPr>
-        <w:t xml:space="preserve"> </w:t>
-      </w:r>
-      <w:proofErr w:type="spellStart"/>
-      <w:r>
-        <w:rPr>
-          <w:rFonts w:ascii="Arial" w:hAnsi="Arial" w:cs="Arial"/>
-        </w:rPr>
-        <w:t>mạng</w:t>
-      </w:r>
-      <w:proofErr w:type="spellEnd"/>
-      <w:r>
-        <w:rPr>
-          <w:rFonts w:ascii="Arial" w:hAnsi="Arial" w:cs="Arial"/>
-        </w:rPr>
-        <w:t xml:space="preserve"> </w:t>
-      </w:r>
-      <w:proofErr w:type="spellStart"/>
-      <w:r>
-        <w:rPr>
-          <w:rFonts w:ascii="Arial" w:hAnsi="Arial" w:cs="Arial"/>
-        </w:rPr>
-        <w:t>không</w:t>
-      </w:r>
-      <w:proofErr w:type="spellEnd"/>
-      <w:r>
-        <w:rPr>
-          <w:rFonts w:ascii="Arial" w:hAnsi="Arial" w:cs="Arial"/>
-        </w:rPr>
-        <w:t xml:space="preserve"> </w:t>
-      </w:r>
-      <w:proofErr w:type="spellStart"/>
-      <w:r>
-        <w:rPr>
-          <w:rFonts w:ascii="Arial" w:hAnsi="Arial" w:cs="Arial"/>
-        </w:rPr>
-        <w:t>đáp</w:t>
-      </w:r>
-      <w:proofErr w:type="spellEnd"/>
-      <w:r>
-        <w:rPr>
-          <w:rFonts w:ascii="Arial" w:hAnsi="Arial" w:cs="Arial"/>
-        </w:rPr>
-        <w:t xml:space="preserve"> </w:t>
-      </w:r>
-      <w:proofErr w:type="spellStart"/>
-      <w:r>
-        <w:rPr>
-          <w:rFonts w:ascii="Arial" w:hAnsi="Arial" w:cs="Arial"/>
-        </w:rPr>
-        <w:t>ứng</w:t>
-      </w:r>
-      <w:proofErr w:type="spellEnd"/>
-      <w:r>
-        <w:rPr>
-          <w:rFonts w:ascii="Arial" w:hAnsi="Arial" w:cs="Arial"/>
-        </w:rPr>
-        <w:t xml:space="preserve"> </w:t>
-      </w:r>
-      <w:proofErr w:type="spellStart"/>
-      <w:r>
-        <w:rPr>
-          <w:rFonts w:ascii="Arial" w:hAnsi="Arial" w:cs="Arial"/>
-        </w:rPr>
-        <w:t>được</w:t>
-      </w:r>
-      <w:proofErr w:type="spellEnd"/>
-      <w:r>
-        <w:rPr>
-          <w:rFonts w:ascii="Arial" w:hAnsi="Arial" w:cs="Arial"/>
-        </w:rPr>
-        <w:t xml:space="preserve">) </w:t>
+        <w:t xml:space="preserve">Online mode: cân nhăc nếu trễ sẽ cho sử dụng ofline (Sợ mạng không đáp ứng được) </w:t>
       </w:r>
       <w:r>
         <w:rPr>
@@ -3403,89 +1575,11 @@
           <w:rFonts w:ascii="Arial" w:hAnsi="Arial" w:cs="Arial"/>
         </w:rPr>
       </w:pPr>
-      <w:proofErr w:type="spellStart"/>
-      <w:r>
-        <w:rPr>
-          <w:rFonts w:ascii="Arial" w:hAnsi="Arial" w:cs="Arial"/>
-        </w:rPr>
-        <w:t>Mô</w:t>
-      </w:r>
-      <w:proofErr w:type="spellEnd"/>
-      <w:r>
-        <w:rPr>
-          <w:rFonts w:ascii="Arial" w:hAnsi="Arial" w:cs="Arial"/>
-        </w:rPr>
-        <w:t xml:space="preserve"> </w:t>
-      </w:r>
-      <w:proofErr w:type="spellStart"/>
-      <w:r>
-        <w:rPr>
-          <w:rFonts w:ascii="Arial" w:hAnsi="Arial" w:cs="Arial"/>
-        </w:rPr>
-        <w:t>hình</w:t>
-      </w:r>
-      <w:proofErr w:type="spellEnd"/>
-      <w:r>
-        <w:rPr>
-          <w:rFonts w:ascii="Arial" w:hAnsi="Arial" w:cs="Arial"/>
-        </w:rPr>
-        <w:t xml:space="preserve"> waterfall </w:t>
-      </w:r>
-      <w:proofErr w:type="spellStart"/>
-      <w:r>
-        <w:rPr>
-          <w:rFonts w:ascii="Arial" w:hAnsi="Arial" w:cs="Arial"/>
-        </w:rPr>
-        <w:t>sai</w:t>
-      </w:r>
-      <w:proofErr w:type="spellEnd"/>
-      <w:r>
-        <w:rPr>
-          <w:rFonts w:ascii="Arial" w:hAnsi="Arial" w:cs="Arial"/>
-        </w:rPr>
-        <w:t xml:space="preserve">: </w:t>
-      </w:r>
-      <w:proofErr w:type="spellStart"/>
-      <w:r>
-        <w:rPr>
-          <w:rFonts w:ascii="Arial" w:hAnsi="Arial" w:cs="Arial"/>
-        </w:rPr>
-        <w:t>đúng</w:t>
-      </w:r>
-      <w:proofErr w:type="spellEnd"/>
-      <w:r>
-        <w:rPr>
-          <w:rFonts w:ascii="Arial" w:hAnsi="Arial" w:cs="Arial"/>
-        </w:rPr>
-        <w:t xml:space="preserve"> </w:t>
-      </w:r>
-      <w:proofErr w:type="spellStart"/>
-      <w:r>
-        <w:rPr>
-          <w:rFonts w:ascii="Arial" w:hAnsi="Arial" w:cs="Arial"/>
-        </w:rPr>
-        <w:t>hơn</w:t>
-      </w:r>
-      <w:proofErr w:type="spellEnd"/>
-      <w:r>
-        <w:rPr>
-          <w:rFonts w:ascii="Arial" w:hAnsi="Arial" w:cs="Arial"/>
-        </w:rPr>
-        <w:t xml:space="preserve"> </w:t>
-      </w:r>
-      <w:proofErr w:type="spellStart"/>
-      <w:r>
-        <w:rPr>
-          <w:rFonts w:ascii="Arial" w:hAnsi="Arial" w:cs="Arial"/>
-        </w:rPr>
-        <w:t>là</w:t>
-      </w:r>
-      <w:proofErr w:type="spellEnd"/>
-      <w:r>
-        <w:rPr>
-          <w:rFonts w:ascii="Arial" w:hAnsi="Arial" w:cs="Arial"/>
-        </w:rPr>
-        <w:t xml:space="preserve"> agile- integrity.</w:t>
+      <w:r>
+        <w:rPr>
+          <w:rFonts w:ascii="Arial" w:hAnsi="Arial" w:cs="Arial"/>
+        </w:rPr>
+        <w:t>Mô hình waterfall sai: đúng hơn là agile- integrity.</w:t>
       </w:r>
     </w:p>
     <w:p>
@@ -3520,59 +1614,9 @@
       <w:pPr>
         <w:ind w:left="1296"/>
       </w:pPr>
-      <w:proofErr w:type="spellStart"/>
-      <w:r>
-        <w:t>Không</w:t>
-      </w:r>
-      <w:proofErr w:type="spellEnd"/>
-      <w:r>
-        <w:t xml:space="preserve"> </w:t>
-      </w:r>
-      <w:proofErr w:type="spellStart"/>
-      <w:r>
-        <w:t>có</w:t>
-      </w:r>
-      <w:proofErr w:type="spellEnd"/>
-      <w:r>
-        <w:t xml:space="preserve"> </w:t>
-      </w:r>
-      <w:proofErr w:type="spellStart"/>
-      <w:r>
-        <w:t>câu</w:t>
-      </w:r>
-      <w:proofErr w:type="spellEnd"/>
-      <w:r>
-        <w:t xml:space="preserve"> </w:t>
-      </w:r>
-      <w:proofErr w:type="spellStart"/>
-      <w:r>
-        <w:t>hỏi</w:t>
-      </w:r>
-      <w:proofErr w:type="spellEnd"/>
-      <w:r>
-        <w:t xml:space="preserve"> </w:t>
-      </w:r>
-      <w:proofErr w:type="spellStart"/>
-      <w:r>
-        <w:t>nào</w:t>
-      </w:r>
-      <w:proofErr w:type="spellEnd"/>
-      <w:r>
-        <w:t xml:space="preserve"> </w:t>
-      </w:r>
-      <w:proofErr w:type="spellStart"/>
-      <w:r>
-        <w:t>quan</w:t>
-      </w:r>
-      <w:proofErr w:type="spellEnd"/>
-      <w:r>
-        <w:t xml:space="preserve"> </w:t>
-      </w:r>
-      <w:proofErr w:type="spellStart"/>
-      <w:r>
-        <w:t>trọng</w:t>
-      </w:r>
-      <w:proofErr w:type="spellEnd"/>
+      <w:r>
+        <w:t>Không có câu hỏi nào quan trọng</w:t>
+      </w:r>
     </w:p>
     <w:p>
       <w:pPr>
@@ -3749,10 +1793,7 @@
         <w:t xml:space="preserve">         12:30pm</w:t>
       </w:r>
     </w:p>
-    <w:p>
-      <w:bookmarkStart w:id="2" w:name="_GoBack"/>
-      <w:bookmarkEnd w:id="2"/>
-    </w:p>
+    <w:p/>
     <w:sectPr>
       <w:footerReference w:type="default" r:id="rId17"/>
       <w:headerReference w:type="first" r:id="rId18"/>
@@ -4450,6 +2491,7 @@
       <w:rPr>
         <w:rFonts w:ascii="Calibri" w:eastAsia="Calibri" w:hAnsi="Calibri"/>
         <w:noProof/>
+        <w:lang w:eastAsia="ja-JP"/>
       </w:rPr>
       <w:drawing>
         <wp:anchor distT="0" distB="0" distL="114300" distR="114300" simplePos="0" relativeHeight="251659264" behindDoc="0" locked="0" layoutInCell="1" allowOverlap="1">
